--- a/app/word_templates/RecomendBaseTpl4.11_kubernetes.docx
+++ b/app/word_templates/RecomendBaseTpl4.11_kubernetes.docx
@@ -106,15 +106,6 @@
             <w:proofErr w:type="spellEnd"/>
             <w:r>
               <w:rPr>
-                <w:sz w:val="48"/>
-                <w:szCs w:val="48"/>
-              </w:rPr>
-              <w:t xml:space="preserve"> пользователей</w:t>
-            </w:r>
-            <w:r>
-              <w:rPr>
-                <w:rFonts w:cs="Arial"/>
-                <w:iCs/>
                 <w:sz w:val="48"/>
                 <w:szCs w:val="48"/>
               </w:rPr>
@@ -187,7 +178,7 @@
                     </wp:anchor>
                   </w:drawing>
                 </mc:Choice>
-                <mc:Fallback xmlns:a="http://schemas.openxmlformats.org/drawingml/2006/main" xmlns:w16du="http://schemas.microsoft.com/office/word/2023/wordml/word16du" xmlns:oel="http://schemas.microsoft.com/office/2019/extlst">
+                <mc:Fallback xmlns:oel="http://schemas.microsoft.com/office/2019/extlst" xmlns:w16du="http://schemas.microsoft.com/office/word/2023/wordml/word16du" xmlns:a="http://schemas.openxmlformats.org/drawingml/2006/main">
                   <w:pict>
                     <v:shape id="shape 2" o:spid="_x0000_s2" o:spt="32" style="position:absolute;mso-wrap-distance-left:9.0pt;mso-wrap-distance-top:0.0pt;mso-wrap-distance-right:9.0pt;mso-wrap-distance-bottom:0.0pt;z-index:251656192;o:allowoverlap:true;o:allowincell:true;mso-position-horizontal-relative:text;margin-left:-39.4pt;mso-position-horizontal:absolute;mso-position-vertical-relative:text;margin-top:11.4pt;mso-position-vertical:absolute;width:563.4pt;height:0.0pt;flip:x;" coordsize="100000,100000" path="m0,0l100000,104333nfe" filled="f" strokecolor="#F79646" strokeweight="0.75pt">
                       <v:path textboxrect="0,0,100000,78250"/>
@@ -262,6 +253,15 @@
       </w:tr>
     </w:tbl>
     <w:p/>
+    <w:bookmarkStart w:id="0" w:name="_Toc505787188"/>
+    <w:bookmarkStart w:id="1" w:name="_Toc505787245"/>
+    <w:bookmarkStart w:id="2" w:name="_Toc505788950"/>
+    <w:bookmarkStart w:id="3" w:name="_Toc505789187"/>
+    <w:bookmarkStart w:id="4" w:name="_Toc507499632"/>
+    <w:bookmarkStart w:id="5" w:name="_Toc507508486"/>
+    <w:bookmarkStart w:id="6" w:name="_Toc507510481"/>
+    <w:bookmarkStart w:id="7" w:name="_Toc519839238"/>
+    <w:bookmarkStart w:id="8" w:name="_Toc180056068"/>
     <w:p>
       <w:pPr>
         <w:pStyle w:val="10"/>
@@ -269,15 +269,6 @@
           <w:noProof/>
         </w:rPr>
       </w:pPr>
-      <w:bookmarkStart w:id="0" w:name="_Toc505787188"/>
-      <w:bookmarkStart w:id="1" w:name="_Toc505787245"/>
-      <w:bookmarkStart w:id="2" w:name="_Toc505788950"/>
-      <w:bookmarkStart w:id="3" w:name="_Toc505789187"/>
-      <w:bookmarkStart w:id="4" w:name="_Toc507499632"/>
-      <w:bookmarkStart w:id="5" w:name="_Toc507508486"/>
-      <w:bookmarkStart w:id="6" w:name="_Toc507510481"/>
-      <w:bookmarkStart w:id="7" w:name="_Toc519839238"/>
-      <w:bookmarkStart w:id="8" w:name="_Toc180056068"/>
       <w:r>
         <w:rPr>
           <w:noProof/>
@@ -2493,15 +2484,7 @@
               <w:pStyle w:val="affff4"/>
             </w:pPr>
             <w:r>
-              <w:t xml:space="preserve">Периодичность импорта через средство захвата документов, </w:t>
-            </w:r>
-            <w:proofErr w:type="gramStart"/>
-            <w:r>
-              <w:t>док./</w:t>
-            </w:r>
-            <w:proofErr w:type="gramEnd"/>
-            <w:r>
-              <w:t>час</w:t>
+              <w:t>Периодичность импорта через средство захвата документов, док./час</w:t>
             </w:r>
           </w:p>
         </w:tc>
@@ -4981,25 +4964,7 @@
           <w:sz w:val="20"/>
           <w:szCs w:val="20"/>
         </w:rPr>
-        <w:t xml:space="preserve">) обеспечивает выполнение </w:t>
-      </w:r>
-      <w:proofErr w:type="gramStart"/>
-      <w:r>
-        <w:rPr>
-          <w:rStyle w:val="affff8"/>
-          <w:sz w:val="20"/>
-          <w:szCs w:val="20"/>
-        </w:rPr>
-        <w:t>бизнес логики</w:t>
-      </w:r>
-      <w:proofErr w:type="gramEnd"/>
-      <w:r>
-        <w:rPr>
-          <w:rStyle w:val="affff8"/>
-          <w:sz w:val="20"/>
-          <w:szCs w:val="20"/>
-        </w:rPr>
-        <w:t xml:space="preserve"> личного кабинета;</w:t>
+        <w:t>) обеспечивает выполнение бизнес логики личного кабинета;</w:t>
       </w:r>
     </w:p>
     <w:p>
@@ -5794,17 +5759,7 @@
           <w:sz w:val="20"/>
           <w:szCs w:val="20"/>
         </w:rPr>
-        <w:t xml:space="preserve"> хранилище </w:t>
-      </w:r>
-      <w:proofErr w:type="gramStart"/>
-      <w:r>
-        <w:rPr>
-          <w:rStyle w:val="affff8"/>
-          <w:b/>
-          <w:sz w:val="20"/>
-          <w:szCs w:val="20"/>
-        </w:rPr>
-        <w:t xml:space="preserve">–  </w:t>
+        <w:t xml:space="preserve"> хранилище –  </w:t>
       </w:r>
       <w:r>
         <w:rPr>
@@ -5812,16 +5767,7 @@
           <w:sz w:val="20"/>
           <w:szCs w:val="20"/>
         </w:rPr>
-        <w:t>хранилище</w:t>
-      </w:r>
-      <w:proofErr w:type="gramEnd"/>
-      <w:r>
-        <w:rPr>
-          <w:rStyle w:val="affff8"/>
-          <w:sz w:val="20"/>
-          <w:szCs w:val="20"/>
-        </w:rPr>
-        <w:t xml:space="preserve"> тел документов системы </w:t>
+        <w:t xml:space="preserve">хранилище тел документов системы </w:t>
       </w:r>
       <w:proofErr w:type="spellStart"/>
       <w:r>
@@ -19070,35 +19016,16 @@
                 <w:sz w:val="20"/>
                 <w:szCs w:val="20"/>
               </w:rPr>
-              <w:t xml:space="preserve"> 20.04/22.</w:t>
-            </w:r>
-            <w:proofErr w:type="gramStart"/>
-            <w:r>
-              <w:rPr>
-                <w:rStyle w:val="affff8"/>
-                <w:sz w:val="20"/>
-                <w:szCs w:val="20"/>
-              </w:rPr>
-              <w:t xml:space="preserve">04  </w:t>
-            </w:r>
-            <w:r>
-              <w:rPr>
-                <w:rStyle w:val="affff8"/>
-                <w:sz w:val="20"/>
-                <w:szCs w:val="20"/>
-                <w:lang w:val="en-US"/>
-              </w:rPr>
-              <w:t>LTS</w:t>
-            </w:r>
-            <w:proofErr w:type="gramEnd"/>
-            <w:r>
-              <w:rPr>
-                <w:rStyle w:val="affff8"/>
-                <w:sz w:val="20"/>
-                <w:szCs w:val="20"/>
-                <w:lang w:val="en-US"/>
-              </w:rPr>
-              <w:t>.</w:t>
+              <w:t xml:space="preserve"> 20.04/22.04  </w:t>
+            </w:r>
+            <w:r>
+              <w:rPr>
+                <w:rStyle w:val="affff8"/>
+                <w:sz w:val="20"/>
+                <w:szCs w:val="20"/>
+                <w:lang w:val="en-US"/>
+              </w:rPr>
+              <w:t>LTS.</w:t>
             </w:r>
           </w:p>
         </w:tc>
@@ -20563,25 +20490,7 @@
           <w:sz w:val="18"/>
           <w:szCs w:val="18"/>
         </w:rPr>
-        <w:t xml:space="preserve"> </w:t>
-      </w:r>
-      <w:proofErr w:type="gramStart"/>
-      <w:r>
-        <w:rPr>
-          <w:rFonts w:ascii="Arial" w:hAnsi="Arial" w:cs="Arial"/>
-          <w:sz w:val="18"/>
-          <w:szCs w:val="18"/>
-        </w:rPr>
-        <w:t>-  Рекомендуется</w:t>
-      </w:r>
-      <w:proofErr w:type="gramEnd"/>
-      <w:r>
-        <w:rPr>
-          <w:rFonts w:ascii="Arial" w:hAnsi="Arial" w:cs="Arial"/>
-          <w:sz w:val="18"/>
-          <w:szCs w:val="18"/>
-        </w:rPr>
-        <w:t xml:space="preserve"> делать полную копию данных каждую неделю, например, каждое воскресенье. При этом следует хранить полные копии данных не менее 7 дней. Кроме того, ежедневно рекомендуется создавать инкрементную копию данных. Таким образом, каждую неделю получаем актуальную полную копию данных, а ежедневные инкрементные копии обеспечат более свежие изменения, сделанные с момента последней полной копии.</w:t>
+        <w:t xml:space="preserve"> -  Рекомендуется делать полную копию данных каждую неделю, например, каждое воскресенье. При этом следует хранить полные копии данных не менее 7 дней. Кроме того, ежедневно рекомендуется создавать инкрементную копию данных. Таким образом, каждую неделю получаем актуальную полную копию данных, а ежедневные инкрементные копии обеспечат более свежие изменения, сделанные с момента последней полной копии.</w:t>
       </w:r>
       <w:r>
         <w:rPr>
@@ -27942,7 +27851,7 @@
                         </wp:inline>
                       </w:drawing>
                     </mc:Choice>
-                    <mc:Fallback xmlns:a="http://schemas.openxmlformats.org/drawingml/2006/main" xmlns:w16du="http://schemas.microsoft.com/office/word/2023/wordml/word16du" xmlns:oel="http://schemas.microsoft.com/office/2019/extlst">
+                    <mc:Fallback xmlns:oel="http://schemas.microsoft.com/office/2019/extlst" xmlns:w16du="http://schemas.microsoft.com/office/word/2023/wordml/word16du" xmlns:a="http://schemas.openxmlformats.org/drawingml/2006/main">
                       <w:pict>
                         <v:shapetype type="#_x0000_t75" o:spt="75" coordsize="21600,21600" o:preferrelative="t" path="m@4@5l@4@11@9@11@9@5xe">
                           <v:formulas>
@@ -42967,7 +42876,9 @@
 </file>
 
 <file path=customXml/item1.xml><?xml version="1.0" encoding="utf-8"?>
-<b:Sources xmlns:b="http://schemas.openxmlformats.org/officeDocument/2006/bibliography" xmlns="http://schemas.openxmlformats.org/officeDocument/2006/bibliography" SelectedStyle="\APASixthEditionOfficeOnline.xsl" StyleName="APA" Version="6"/>
+<w:settings xmlns:w="http://schemas.openxmlformats.org/wordprocessingml/2006/main">
+  <w:SpecialFormsHighlight w:val="c9c8ff"/>
+</w:settings>
 </file>
 
 <file path=customXml/item2.xml><?xml version="1.0" encoding="utf-8"?>
@@ -42977,15 +42888,13 @@
 </file>
 
 <file path=customXml/item3.xml><?xml version="1.0" encoding="utf-8"?>
-<w:settings xmlns:w="http://schemas.openxmlformats.org/wordprocessingml/2006/main">
-  <w:SpecialFormsHighlight w:val="c9c8ff"/>
-</w:settings>
+<b:Sources xmlns:b="http://schemas.openxmlformats.org/officeDocument/2006/bibliography" xmlns="http://schemas.openxmlformats.org/officeDocument/2006/bibliography" SelectedStyle="\APASixthEditionOfficeOnline.xsl" StyleName="APA" Version="6"/>
 </file>
 
 <file path=customXml/itemProps1.xml><?xml version="1.0" encoding="utf-8"?>
-<ds:datastoreItem xmlns:ds="http://schemas.openxmlformats.org/officeDocument/2006/customXml" ds:itemID="{278D2370-5DD8-4414-A8C1-1D3353A08493}">
+<ds:datastoreItem xmlns:ds="http://schemas.openxmlformats.org/officeDocument/2006/customXml" ds:itemID="{5D0AEA6B-E499-4EEF-98A3-AFBB261C493E}">
   <ds:schemaRefs>
-    <ds:schemaRef ds:uri="http://schemas.openxmlformats.org/officeDocument/2006/bibliography"/>
+    <ds:schemaRef ds:uri="http://schemas.openxmlformats.org/wordprocessingml/2006/main"/>
   </ds:schemaRefs>
 </ds:datastoreItem>
 </file>
@@ -42999,9 +42908,9 @@
 </file>
 
 <file path=customXml/itemProps3.xml><?xml version="1.0" encoding="utf-8"?>
-<ds:datastoreItem xmlns:ds="http://schemas.openxmlformats.org/officeDocument/2006/customXml" ds:itemID="{5D0AEA6B-E499-4EEF-98A3-AFBB261C493E}">
+<ds:datastoreItem xmlns:ds="http://schemas.openxmlformats.org/officeDocument/2006/customXml" ds:itemID="{278D2370-5DD8-4414-A8C1-1D3353A08493}">
   <ds:schemaRefs>
-    <ds:schemaRef ds:uri="http://schemas.openxmlformats.org/wordprocessingml/2006/main"/>
+    <ds:schemaRef ds:uri="http://schemas.openxmlformats.org/officeDocument/2006/bibliography"/>
   </ds:schemaRefs>
 </ds:datastoreItem>
 </file>
--- a/app/word_templates/RecomendBaseTpl4.11_kubernetes.docx
+++ b/app/word_templates/RecomendBaseTpl4.11_kubernetes.docx
@@ -64,7 +64,6 @@
                 <w:szCs w:val="48"/>
               </w:rPr>
             </w:pPr>
-            <w:proofErr w:type="spellStart"/>
             <w:r>
               <w:rPr>
                 <w:rFonts w:cs="Arial"/>
@@ -74,7 +73,6 @@
               </w:rPr>
               <w:t>CompanyName</w:t>
             </w:r>
-            <w:proofErr w:type="spellEnd"/>
           </w:p>
           <w:p>
             <w:pPr>
@@ -95,21 +93,12 @@
               </w:rPr>
               <w:t xml:space="preserve">Для одновременной работы </w:t>
             </w:r>
-            <w:proofErr w:type="spellStart"/>
             <w:r>
               <w:rPr>
                 <w:sz w:val="48"/>
                 <w:szCs w:val="48"/>
               </w:rPr>
-              <w:t>UsersPeak</w:t>
-            </w:r>
-            <w:proofErr w:type="spellEnd"/>
-            <w:r>
-              <w:rPr>
-                <w:sz w:val="48"/>
-                <w:szCs w:val="48"/>
-              </w:rPr>
-              <w:t xml:space="preserve"> </w:t>
+              <w:t xml:space="preserve">UsersPeak </w:t>
             </w:r>
           </w:p>
           <w:p>
@@ -178,7 +167,7 @@
                     </wp:anchor>
                   </w:drawing>
                 </mc:Choice>
-                <mc:Fallback xmlns:oel="http://schemas.microsoft.com/office/2019/extlst" xmlns:w16du="http://schemas.microsoft.com/office/word/2023/wordml/word16du" xmlns:a="http://schemas.openxmlformats.org/drawingml/2006/main">
+                <mc:Fallback xmlns:a="http://schemas.openxmlformats.org/drawingml/2006/main" xmlns:w16du="http://schemas.microsoft.com/office/word/2023/wordml/word16du" xmlns:oel="http://schemas.microsoft.com/office/2019/extlst">
                   <w:pict>
                     <v:shape id="shape 2" o:spid="_x0000_s2" o:spt="32" style="position:absolute;mso-wrap-distance-left:9.0pt;mso-wrap-distance-top:0.0pt;mso-wrap-distance-right:9.0pt;mso-wrap-distance-bottom:0.0pt;z-index:251656192;o:allowoverlap:true;o:allowincell:true;mso-position-horizontal-relative:text;margin-left:-39.4pt;mso-position-horizontal:absolute;mso-position-vertical-relative:text;margin-top:11.4pt;mso-position-vertical:absolute;width:563.4pt;height:0.0pt;flip:x;" coordsize="100000,100000" path="m0,0l100000,104333nfe" filled="f" strokecolor="#F79646" strokeweight="0.75pt">
                       <v:path textboxrect="0,0,100000,78250"/>
@@ -227,7 +216,6 @@
               </w:rPr>
               <w:t xml:space="preserve">от </w:t>
             </w:r>
-            <w:proofErr w:type="spellStart"/>
             <w:r>
               <w:rPr>
                 <w:rFonts w:cs="Arial"/>
@@ -238,7 +226,6 @@
               </w:rPr>
               <w:t>CurrentDate</w:t>
             </w:r>
-            <w:proofErr w:type="spellEnd"/>
             <w:r>
               <w:rPr>
                 <w:rFonts w:cs="Arial"/>
@@ -1890,11 +1877,9 @@
         </w:rPr>
         <w:t xml:space="preserve">В данном документе описана общая информация по инфраструктуре и программно-аппаратные требования к развертыванию системы </w:t>
       </w:r>
-      <w:proofErr w:type="spellStart"/>
       <w:r>
         <w:t>Directum</w:t>
       </w:r>
-      <w:proofErr w:type="spellEnd"/>
       <w:r>
         <w:rPr>
           <w:lang w:val="en-US"/>
@@ -1994,13 +1979,8 @@
         <w:t>1. Рекомендации действител</w:t>
       </w:r>
       <w:r>
-        <w:t xml:space="preserve">ьны для версии системы </w:t>
+        <w:t>ьны для версии системы Directum</w:t>
       </w:r>
-      <w:proofErr w:type="spellStart"/>
-      <w:r>
-        <w:t>Directum</w:t>
-      </w:r>
-      <w:proofErr w:type="spellEnd"/>
       <w:r>
         <w:rPr>
           <w:lang w:val="en-US"/>
@@ -2146,11 +2126,9 @@
             <w:pPr>
               <w:pStyle w:val="affff4"/>
             </w:pPr>
-            <w:proofErr w:type="spellStart"/>
             <w:r>
               <w:t>OSTypeSQL</w:t>
             </w:r>
-            <w:proofErr w:type="spellEnd"/>
           </w:p>
         </w:tc>
       </w:tr>
@@ -2180,11 +2158,9 @@
             <w:pPr>
               <w:pStyle w:val="affff4"/>
             </w:pPr>
-            <w:proofErr w:type="spellStart"/>
             <w:r>
               <w:t>OSTypeSQL</w:t>
             </w:r>
-            <w:proofErr w:type="spellEnd"/>
           </w:p>
         </w:tc>
       </w:tr>
@@ -2214,11 +2190,9 @@
             <w:pPr>
               <w:pStyle w:val="affff4"/>
             </w:pPr>
-            <w:proofErr w:type="spellStart"/>
             <w:r>
               <w:t>DBTypeSQL</w:t>
             </w:r>
-            <w:proofErr w:type="spellEnd"/>
           </w:p>
         </w:tc>
       </w:tr>
@@ -2274,11 +2248,9 @@
             <w:pPr>
               <w:pStyle w:val="affff4"/>
             </w:pPr>
-            <w:proofErr w:type="spellStart"/>
             <w:r>
               <w:t>UserCount</w:t>
             </w:r>
-            <w:proofErr w:type="spellEnd"/>
           </w:p>
         </w:tc>
       </w:tr>
@@ -2308,11 +2280,9 @@
             <w:pPr>
               <w:pStyle w:val="affff4"/>
             </w:pPr>
-            <w:proofErr w:type="spellStart"/>
             <w:r>
               <w:t>UsersPeak</w:t>
             </w:r>
-            <w:proofErr w:type="spellEnd"/>
           </w:p>
         </w:tc>
       </w:tr>
@@ -2342,11 +2312,9 @@
             <w:pPr>
               <w:pStyle w:val="affff4"/>
             </w:pPr>
-            <w:proofErr w:type="spellStart"/>
             <w:r>
               <w:t>UsersForecast</w:t>
             </w:r>
-            <w:proofErr w:type="spellEnd"/>
           </w:p>
         </w:tc>
       </w:tr>
@@ -2402,11 +2370,9 @@
             <w:pPr>
               <w:pStyle w:val="affff4"/>
             </w:pPr>
-            <w:proofErr w:type="spellStart"/>
             <w:r>
               <w:t>ImportDataSize</w:t>
             </w:r>
-            <w:proofErr w:type="spellEnd"/>
           </w:p>
         </w:tc>
       </w:tr>
@@ -2436,11 +2402,9 @@
             <w:pPr>
               <w:pStyle w:val="affff4"/>
             </w:pPr>
-            <w:proofErr w:type="spellStart"/>
             <w:r>
               <w:t>YearlyDataSize</w:t>
             </w:r>
-            <w:proofErr w:type="spellEnd"/>
           </w:p>
         </w:tc>
       </w:tr>
@@ -2496,11 +2460,9 @@
             <w:pPr>
               <w:pStyle w:val="affff4"/>
             </w:pPr>
-            <w:proofErr w:type="spellStart"/>
             <w:r>
               <w:t>ImportPeriod</w:t>
             </w:r>
-            <w:proofErr w:type="spellEnd"/>
           </w:p>
         </w:tc>
       </w:tr>
@@ -2530,11 +2492,9 @@
             <w:pPr>
               <w:pStyle w:val="affff4"/>
             </w:pPr>
-            <w:proofErr w:type="spellStart"/>
             <w:r>
               <w:t>ExtIntegration</w:t>
             </w:r>
-            <w:proofErr w:type="spellEnd"/>
           </w:p>
         </w:tc>
       </w:tr>
@@ -2586,14 +2546,12 @@
       <w:r>
         <w:t xml:space="preserve">На указанном программном обеспечении тестировалась работоспособность системы </w:t>
       </w:r>
-      <w:proofErr w:type="spellStart"/>
       <w:r>
         <w:rPr>
           <w:lang w:val="en-US"/>
         </w:rPr>
         <w:t>Directum</w:t>
       </w:r>
-      <w:proofErr w:type="spellEnd"/>
       <w:r>
         <w:rPr>
           <w:lang w:val="en-US"/>
@@ -2699,7 +2657,6 @@
               </w:rPr>
               <w:t xml:space="preserve">ОС для сервисов </w:t>
             </w:r>
-            <w:proofErr w:type="spellStart"/>
             <w:r>
               <w:rPr>
                 <w:rStyle w:val="affff8"/>
@@ -2709,7 +2666,6 @@
               </w:rPr>
               <w:t>Directum</w:t>
             </w:r>
-            <w:proofErr w:type="spellEnd"/>
             <w:r>
               <w:rPr>
                 <w:rStyle w:val="affff8"/>
@@ -3231,56 +3187,34 @@
                 <w:lang w:val="en-US"/>
               </w:rPr>
             </w:pPr>
-            <w:proofErr w:type="spellStart"/>
-            <w:r>
-              <w:rPr>
-                <w:rStyle w:val="affff8"/>
-                <w:sz w:val="20"/>
-                <w:szCs w:val="20"/>
-                <w:lang w:val="en-US"/>
-              </w:rPr>
-              <w:t>Jatoba</w:t>
-            </w:r>
-            <w:proofErr w:type="spellEnd"/>
-            <w:r>
-              <w:rPr>
-                <w:rStyle w:val="affff8"/>
-                <w:sz w:val="20"/>
-                <w:szCs w:val="20"/>
-                <w:lang w:val="en-US"/>
-              </w:rPr>
-              <w:t xml:space="preserve"> 4/5;</w:t>
-            </w:r>
-          </w:p>
-          <w:p>
-            <w:pPr>
-              <w:pStyle w:val="affff4"/>
-              <w:rPr>
-                <w:rStyle w:val="affff8"/>
-                <w:sz w:val="20"/>
-                <w:szCs w:val="20"/>
-                <w:lang w:val="en-US"/>
-              </w:rPr>
-            </w:pPr>
-            <w:proofErr w:type="spellStart"/>
-            <w:r>
-              <w:rPr>
-                <w:rStyle w:val="affff8"/>
-                <w:sz w:val="20"/>
-                <w:szCs w:val="20"/>
-                <w:lang w:val="en-US"/>
-              </w:rPr>
-              <w:t>Tantor</w:t>
-            </w:r>
-            <w:proofErr w:type="spellEnd"/>
-            <w:r>
-              <w:rPr>
-                <w:rStyle w:val="affff8"/>
-                <w:sz w:val="20"/>
-                <w:szCs w:val="20"/>
-                <w:lang w:val="en-US"/>
-              </w:rPr>
-              <w:t xml:space="preserve"> SE 15.</w:t>
+            <w:r>
+              <w:rPr>
+                <w:rStyle w:val="affff8"/>
+                <w:sz w:val="20"/>
+                <w:szCs w:val="20"/>
+                <w:lang w:val="en-US"/>
+              </w:rPr>
+              <w:t>Jatoba 4/5;</w:t>
+            </w:r>
+          </w:p>
+          <w:p>
+            <w:pPr>
+              <w:pStyle w:val="affff4"/>
+              <w:rPr>
+                <w:rStyle w:val="affff8"/>
+                <w:sz w:val="20"/>
+                <w:szCs w:val="20"/>
+                <w:lang w:val="en-US"/>
+              </w:rPr>
+            </w:pPr>
+            <w:r>
+              <w:rPr>
+                <w:rStyle w:val="affff8"/>
+                <w:sz w:val="20"/>
+                <w:szCs w:val="20"/>
+                <w:lang w:val="en-US"/>
+              </w:rPr>
+              <w:t>Tantor SE 15.</w:t>
             </w:r>
           </w:p>
         </w:tc>
@@ -3414,14 +3348,12 @@
       <w:r>
         <w:t xml:space="preserve">Рисунок 1. Рекомендуемая инфраструктура для инсталляции </w:t>
       </w:r>
-      <w:proofErr w:type="spellStart"/>
       <w:r>
         <w:rPr>
           <w:lang w:val="en-US"/>
         </w:rPr>
         <w:t>Directum</w:t>
       </w:r>
-      <w:proofErr w:type="spellEnd"/>
       <w:r>
         <w:rPr>
           <w:lang w:val="en-US"/>
@@ -3517,79 +3449,7 @@
           <w:sz w:val="20"/>
           <w:szCs w:val="20"/>
         </w:rPr>
-        <w:t xml:space="preserve">– с </w:t>
-      </w:r>
-      <w:proofErr w:type="spellStart"/>
-      <w:r>
-        <w:rPr>
-          <w:rStyle w:val="affff8"/>
-          <w:sz w:val="20"/>
-          <w:szCs w:val="20"/>
-        </w:rPr>
-        <w:t>Directum</w:t>
-      </w:r>
-      <w:proofErr w:type="spellEnd"/>
-      <w:r>
-        <w:rPr>
-          <w:rStyle w:val="affff8"/>
-          <w:sz w:val="20"/>
-          <w:szCs w:val="20"/>
-        </w:rPr>
-        <w:t xml:space="preserve"> </w:t>
-      </w:r>
-      <w:proofErr w:type="spellStart"/>
-      <w:r>
-        <w:rPr>
-          <w:rStyle w:val="affff8"/>
-          <w:sz w:val="20"/>
-          <w:szCs w:val="20"/>
-        </w:rPr>
-        <w:t>Launcher</w:t>
-      </w:r>
-      <w:proofErr w:type="spellEnd"/>
-      <w:r>
-        <w:rPr>
-          <w:rStyle w:val="affff8"/>
-          <w:sz w:val="20"/>
-          <w:szCs w:val="20"/>
-        </w:rPr>
-        <w:t xml:space="preserve">, инструментом командной строки </w:t>
-      </w:r>
-      <w:proofErr w:type="spellStart"/>
-      <w:r>
-        <w:rPr>
-          <w:rStyle w:val="affff8"/>
-          <w:sz w:val="20"/>
-          <w:szCs w:val="20"/>
-        </w:rPr>
-        <w:t>kubectl</w:t>
-      </w:r>
-      <w:proofErr w:type="spellEnd"/>
-      <w:r>
-        <w:rPr>
-          <w:rStyle w:val="affff8"/>
-          <w:sz w:val="20"/>
-          <w:szCs w:val="20"/>
-        </w:rPr>
-        <w:t xml:space="preserve"> и утилитой </w:t>
-      </w:r>
-      <w:proofErr w:type="spellStart"/>
-      <w:r>
-        <w:rPr>
-          <w:rStyle w:val="affff8"/>
-          <w:sz w:val="20"/>
-          <w:szCs w:val="20"/>
-        </w:rPr>
-        <w:t>Helm</w:t>
-      </w:r>
-      <w:proofErr w:type="spellEnd"/>
-      <w:r>
-        <w:rPr>
-          <w:rStyle w:val="affff8"/>
-          <w:sz w:val="20"/>
-          <w:szCs w:val="20"/>
-        </w:rPr>
-        <w:t xml:space="preserve">. </w:t>
+        <w:t xml:space="preserve">– с Directum Launcher, инструментом командной строки kubectl и утилитой Helm. </w:t>
       </w:r>
     </w:p>
     <w:p>
@@ -3611,90 +3471,8 @@
           <w:sz w:val="20"/>
           <w:szCs w:val="20"/>
         </w:rPr>
-        <w:t xml:space="preserve">На узле генерируется конфигурационный файл </w:t>
+        <w:t>На узле генерируется конфигурационный файл config.yml и сертификат для проверки токена доступа к сервисам системы (Sungero data protection). Также с узла администрирования запускается создание базы данных и публикация прикладной разработки Directum</w:t>
       </w:r>
-      <w:proofErr w:type="spellStart"/>
-      <w:r>
-        <w:rPr>
-          <w:rStyle w:val="affff8"/>
-          <w:sz w:val="20"/>
-          <w:szCs w:val="20"/>
-        </w:rPr>
-        <w:t>config.yml</w:t>
-      </w:r>
-      <w:proofErr w:type="spellEnd"/>
-      <w:r>
-        <w:rPr>
-          <w:rStyle w:val="affff8"/>
-          <w:sz w:val="20"/>
-          <w:szCs w:val="20"/>
-        </w:rPr>
-        <w:t xml:space="preserve"> и сертификат для проверки токена доступа к сервисам системы (</w:t>
-      </w:r>
-      <w:proofErr w:type="spellStart"/>
-      <w:r>
-        <w:rPr>
-          <w:rStyle w:val="affff8"/>
-          <w:sz w:val="20"/>
-          <w:szCs w:val="20"/>
-        </w:rPr>
-        <w:t>Sungero</w:t>
-      </w:r>
-      <w:proofErr w:type="spellEnd"/>
-      <w:r>
-        <w:rPr>
-          <w:rStyle w:val="affff8"/>
-          <w:sz w:val="20"/>
-          <w:szCs w:val="20"/>
-        </w:rPr>
-        <w:t xml:space="preserve"> </w:t>
-      </w:r>
-      <w:proofErr w:type="spellStart"/>
-      <w:r>
-        <w:rPr>
-          <w:rStyle w:val="affff8"/>
-          <w:sz w:val="20"/>
-          <w:szCs w:val="20"/>
-        </w:rPr>
-        <w:t>data</w:t>
-      </w:r>
-      <w:proofErr w:type="spellEnd"/>
-      <w:r>
-        <w:rPr>
-          <w:rStyle w:val="affff8"/>
-          <w:sz w:val="20"/>
-          <w:szCs w:val="20"/>
-        </w:rPr>
-        <w:t xml:space="preserve"> </w:t>
-      </w:r>
-      <w:proofErr w:type="spellStart"/>
-      <w:r>
-        <w:rPr>
-          <w:rStyle w:val="affff8"/>
-          <w:sz w:val="20"/>
-          <w:szCs w:val="20"/>
-        </w:rPr>
-        <w:t>protection</w:t>
-      </w:r>
-      <w:proofErr w:type="spellEnd"/>
-      <w:r>
-        <w:rPr>
-          <w:rStyle w:val="affff8"/>
-          <w:sz w:val="20"/>
-          <w:szCs w:val="20"/>
-        </w:rPr>
-        <w:t xml:space="preserve">). Также с узла администрирования запускается создание базы данных и публикация прикладной разработки </w:t>
-      </w:r>
-      <w:proofErr w:type="spellStart"/>
-      <w:r>
-        <w:rPr>
-          <w:rStyle w:val="affff8"/>
-          <w:sz w:val="20"/>
-          <w:szCs w:val="20"/>
-        </w:rPr>
-        <w:t>Directum</w:t>
-      </w:r>
-      <w:proofErr w:type="spellEnd"/>
       <w:r>
         <w:rPr>
           <w:rStyle w:val="affff8"/>
@@ -3750,29 +3528,7 @@
           <w:sz w:val="20"/>
           <w:szCs w:val="20"/>
         </w:rPr>
-        <w:t xml:space="preserve">веб-сервера </w:t>
-      </w:r>
-      <w:proofErr w:type="spellStart"/>
-      <w:r>
-        <w:rPr>
-          <w:rStyle w:val="affff8"/>
-          <w:b/>
-          <w:bCs/>
-          <w:sz w:val="20"/>
-          <w:szCs w:val="20"/>
-        </w:rPr>
-        <w:t>Directum</w:t>
-      </w:r>
-      <w:proofErr w:type="spellEnd"/>
-      <w:r>
-        <w:rPr>
-          <w:rStyle w:val="affff8"/>
-          <w:b/>
-          <w:bCs/>
-          <w:sz w:val="20"/>
-          <w:szCs w:val="20"/>
-        </w:rPr>
-        <w:t xml:space="preserve"> RX</w:t>
+        <w:t>веб-сервера Directum RX</w:t>
       </w:r>
       <w:r>
         <w:rPr>
@@ -3846,43 +3602,7 @@
           <w:sz w:val="20"/>
           <w:szCs w:val="20"/>
         </w:rPr>
-        <w:t>Обрабатывают запросы от среды разработки и инструментов развертывания (</w:t>
-      </w:r>
-      <w:proofErr w:type="spellStart"/>
-      <w:r>
-        <w:rPr>
-          <w:rStyle w:val="affff8"/>
-          <w:sz w:val="20"/>
-          <w:szCs w:val="20"/>
-        </w:rPr>
-        <w:t>DeploymentToolCore</w:t>
-      </w:r>
-      <w:proofErr w:type="spellEnd"/>
-      <w:r>
-        <w:rPr>
-          <w:rStyle w:val="affff8"/>
-          <w:sz w:val="20"/>
-          <w:szCs w:val="20"/>
-        </w:rPr>
-        <w:t xml:space="preserve"> или </w:t>
-      </w:r>
-      <w:proofErr w:type="spellStart"/>
-      <w:r>
-        <w:rPr>
-          <w:rStyle w:val="affff8"/>
-          <w:sz w:val="20"/>
-          <w:szCs w:val="20"/>
-        </w:rPr>
-        <w:t>DeploymentTool</w:t>
-      </w:r>
-      <w:proofErr w:type="spellEnd"/>
-      <w:r>
-        <w:rPr>
-          <w:rStyle w:val="affff8"/>
-          <w:sz w:val="20"/>
-          <w:szCs w:val="20"/>
-        </w:rPr>
-        <w:t>) для публикации измененных решений.</w:t>
+        <w:t>Обрабатывают запросы от среды разработки и инструментов развертывания (DeploymentToolCore или DeploymentTool) для публикации измененных решений.</w:t>
       </w:r>
     </w:p>
     <w:p>
@@ -3902,29 +3622,7 @@
           <w:sz w:val="20"/>
           <w:szCs w:val="20"/>
         </w:rPr>
-        <w:t xml:space="preserve">Поды с сервисами </w:t>
-      </w:r>
-      <w:proofErr w:type="spellStart"/>
-      <w:r>
-        <w:rPr>
-          <w:rStyle w:val="affff8"/>
-          <w:b/>
-          <w:bCs/>
-          <w:sz w:val="20"/>
-          <w:szCs w:val="20"/>
-        </w:rPr>
-        <w:t>Directum</w:t>
-      </w:r>
-      <w:proofErr w:type="spellEnd"/>
-      <w:r>
-        <w:rPr>
-          <w:rStyle w:val="affff8"/>
-          <w:b/>
-          <w:bCs/>
-          <w:sz w:val="20"/>
-          <w:szCs w:val="20"/>
-        </w:rPr>
-        <w:t xml:space="preserve"> RX</w:t>
+        <w:t>Поды с сервисами Directum RX</w:t>
       </w:r>
       <w:r>
         <w:rPr>
@@ -3948,25 +3646,7 @@
           <w:sz w:val="20"/>
           <w:szCs w:val="20"/>
         </w:rPr>
-        <w:t xml:space="preserve"> основные сервисы приложения </w:t>
-      </w:r>
-      <w:proofErr w:type="spellStart"/>
-      <w:r>
-        <w:rPr>
-          <w:rStyle w:val="affff8"/>
-          <w:sz w:val="20"/>
-          <w:szCs w:val="20"/>
-        </w:rPr>
-        <w:t>Directum</w:t>
-      </w:r>
-      <w:proofErr w:type="spellEnd"/>
-      <w:r>
-        <w:rPr>
-          <w:rStyle w:val="affff8"/>
-          <w:sz w:val="20"/>
-          <w:szCs w:val="20"/>
-        </w:rPr>
-        <w:t xml:space="preserve"> RX.</w:t>
+        <w:t xml:space="preserve"> основные сервисы приложения Directum RX.</w:t>
       </w:r>
     </w:p>
     <w:p>
@@ -3986,51 +3666,7 @@
           <w:sz w:val="20"/>
           <w:szCs w:val="20"/>
         </w:rPr>
-        <w:t xml:space="preserve">Поды </w:t>
-      </w:r>
-      <w:proofErr w:type="spellStart"/>
-      <w:r>
-        <w:rPr>
-          <w:rStyle w:val="affff8"/>
-          <w:b/>
-          <w:bCs/>
-          <w:sz w:val="20"/>
-          <w:szCs w:val="20"/>
-        </w:rPr>
-        <w:t>микросервисов</w:t>
-      </w:r>
-      <w:proofErr w:type="spellEnd"/>
-      <w:r>
-        <w:rPr>
-          <w:rStyle w:val="affff8"/>
-          <w:b/>
-          <w:bCs/>
-          <w:sz w:val="20"/>
-          <w:szCs w:val="20"/>
-        </w:rPr>
-        <w:t xml:space="preserve"> </w:t>
-      </w:r>
-      <w:proofErr w:type="spellStart"/>
-      <w:r>
-        <w:rPr>
-          <w:rStyle w:val="affff8"/>
-          <w:b/>
-          <w:bCs/>
-          <w:sz w:val="20"/>
-          <w:szCs w:val="20"/>
-        </w:rPr>
-        <w:t>Directum</w:t>
-      </w:r>
-      <w:proofErr w:type="spellEnd"/>
-      <w:r>
-        <w:rPr>
-          <w:rStyle w:val="affff8"/>
-          <w:b/>
-          <w:bCs/>
-          <w:sz w:val="20"/>
-          <w:szCs w:val="20"/>
-        </w:rPr>
-        <w:t xml:space="preserve"> RX</w:t>
+        <w:t>Поды микросервисов Directum RX</w:t>
       </w:r>
       <w:r>
         <w:rPr>
@@ -4058,29 +3694,7 @@
           <w:sz w:val="20"/>
           <w:szCs w:val="20"/>
         </w:rPr>
-        <w:t>Поды NOMAD (</w:t>
-      </w:r>
-      <w:proofErr w:type="spellStart"/>
-      <w:r>
-        <w:rPr>
-          <w:rStyle w:val="affff8"/>
-          <w:b/>
-          <w:bCs/>
-          <w:sz w:val="20"/>
-          <w:szCs w:val="20"/>
-        </w:rPr>
-        <w:t>NomadService</w:t>
-      </w:r>
-      <w:proofErr w:type="spellEnd"/>
-      <w:r>
-        <w:rPr>
-          <w:rStyle w:val="affff8"/>
-          <w:b/>
-          <w:bCs/>
-          <w:sz w:val="20"/>
-          <w:szCs w:val="20"/>
-        </w:rPr>
-        <w:t>)</w:t>
+        <w:t>Поды NOMAD (NomadService)</w:t>
       </w:r>
       <w:r>
         <w:rPr>
@@ -4120,79 +3734,7 @@
           <w:sz w:val="20"/>
           <w:szCs w:val="20"/>
         </w:rPr>
-        <w:t xml:space="preserve">т взаимодействие мобильных приложений </w:t>
-      </w:r>
-      <w:proofErr w:type="spellStart"/>
-      <w:r>
-        <w:rPr>
-          <w:rStyle w:val="affff8"/>
-          <w:sz w:val="20"/>
-          <w:szCs w:val="20"/>
-        </w:rPr>
-        <w:t>Directum</w:t>
-      </w:r>
-      <w:proofErr w:type="spellEnd"/>
-      <w:r>
-        <w:rPr>
-          <w:rStyle w:val="affff8"/>
-          <w:sz w:val="20"/>
-          <w:szCs w:val="20"/>
-        </w:rPr>
-        <w:t xml:space="preserve"> </w:t>
-      </w:r>
-      <w:proofErr w:type="spellStart"/>
-      <w:r>
-        <w:rPr>
-          <w:rStyle w:val="affff8"/>
-          <w:sz w:val="20"/>
-          <w:szCs w:val="20"/>
-        </w:rPr>
-        <w:t>Solo</w:t>
-      </w:r>
-      <w:proofErr w:type="spellEnd"/>
-      <w:r>
-        <w:rPr>
-          <w:rStyle w:val="affff8"/>
-          <w:sz w:val="20"/>
-          <w:szCs w:val="20"/>
-        </w:rPr>
-        <w:t xml:space="preserve"> и </w:t>
-      </w:r>
-      <w:proofErr w:type="spellStart"/>
-      <w:r>
-        <w:rPr>
-          <w:rStyle w:val="affff8"/>
-          <w:sz w:val="20"/>
-          <w:szCs w:val="20"/>
-        </w:rPr>
-        <w:t>Directum</w:t>
-      </w:r>
-      <w:proofErr w:type="spellEnd"/>
-      <w:r>
-        <w:rPr>
-          <w:rStyle w:val="affff8"/>
-          <w:sz w:val="20"/>
-          <w:szCs w:val="20"/>
-        </w:rPr>
-        <w:t xml:space="preserve"> Jazz с системой </w:t>
-      </w:r>
-      <w:proofErr w:type="spellStart"/>
-      <w:r>
-        <w:rPr>
-          <w:rStyle w:val="affff8"/>
-          <w:sz w:val="20"/>
-          <w:szCs w:val="20"/>
-        </w:rPr>
-        <w:t>Directum</w:t>
-      </w:r>
-      <w:proofErr w:type="spellEnd"/>
-      <w:r>
-        <w:rPr>
-          <w:rStyle w:val="affff8"/>
-          <w:sz w:val="20"/>
-          <w:szCs w:val="20"/>
-        </w:rPr>
-        <w:t xml:space="preserve"> RX, предоставляя доступ к данным системы и обрабатывая запросы от приложений.</w:t>
+        <w:t>т взаимодействие мобильных приложений Directum Solo и Directum Jazz с системой Directum RX, предоставляя доступ к данным системы и обрабатывая запросы от приложений.</w:t>
       </w:r>
     </w:p>
     <w:p>
@@ -4214,7 +3756,6 @@
         </w:rPr>
         <w:t xml:space="preserve">Узлы </w:t>
       </w:r>
-      <w:proofErr w:type="spellStart"/>
       <w:r>
         <w:rPr>
           <w:rStyle w:val="affff8"/>
@@ -4222,17 +3763,7 @@
           <w:sz w:val="20"/>
           <w:szCs w:val="20"/>
         </w:rPr>
-        <w:t>reverse-proxy</w:t>
-      </w:r>
-      <w:proofErr w:type="spellEnd"/>
-      <w:r>
-        <w:rPr>
-          <w:rStyle w:val="affff8"/>
-          <w:b/>
-          <w:sz w:val="20"/>
-          <w:szCs w:val="20"/>
-        </w:rPr>
-        <w:t xml:space="preserve">: </w:t>
+        <w:t xml:space="preserve">reverse-proxy: </w:t>
       </w:r>
       <w:r>
         <w:rPr>
@@ -4276,14 +3807,12 @@
         </w:rPr>
         <w:t xml:space="preserve"> – узлы СУБД </w:t>
       </w:r>
-      <w:proofErr w:type="spellStart"/>
       <w:r>
         <w:rPr>
           <w:lang w:val="en-US"/>
         </w:rPr>
         <w:t>DBTypeSQL</w:t>
       </w:r>
-      <w:proofErr w:type="spellEnd"/>
       <w:r>
         <w:t>, развернутые в виртуальной среде</w:t>
       </w:r>
@@ -4365,7 +3894,6 @@
         </w:rPr>
         <w:t xml:space="preserve"> которых развернуты службы ввода документов в систему (</w:t>
       </w:r>
-      <w:proofErr w:type="spellStart"/>
       <w:r>
         <w:rPr>
           <w:rStyle w:val="affff8"/>
@@ -4375,7 +3903,6 @@
         </w:rPr>
         <w:t>Directum</w:t>
       </w:r>
-      <w:proofErr w:type="spellEnd"/>
       <w:r>
         <w:rPr>
           <w:rStyle w:val="affff8"/>
@@ -4479,7 +4006,6 @@
         </w:rPr>
         <w:t xml:space="preserve">, </w:t>
       </w:r>
-      <w:proofErr w:type="spellStart"/>
       <w:r>
         <w:rPr>
           <w:rStyle w:val="affff8"/>
@@ -4490,7 +4016,6 @@
         </w:rPr>
         <w:t>etcd</w:t>
       </w:r>
-      <w:proofErr w:type="spellEnd"/>
       <w:r>
         <w:rPr>
           <w:rStyle w:val="affff8"/>
@@ -4500,7 +4025,6 @@
         </w:rPr>
         <w:t>+</w:t>
       </w:r>
-      <w:proofErr w:type="spellStart"/>
       <w:r>
         <w:rPr>
           <w:rStyle w:val="affff8"/>
@@ -4511,7 +4035,6 @@
         </w:rPr>
         <w:t>haproxy</w:t>
       </w:r>
-      <w:proofErr w:type="spellEnd"/>
       <w:r>
         <w:rPr>
           <w:rStyle w:val="affff8"/>
@@ -4521,7 +4044,6 @@
         </w:rPr>
         <w:t>+</w:t>
       </w:r>
-      <w:proofErr w:type="spellStart"/>
       <w:r>
         <w:rPr>
           <w:rStyle w:val="affff8"/>
@@ -4532,7 +4054,6 @@
         </w:rPr>
         <w:t>keepalived</w:t>
       </w:r>
-      <w:proofErr w:type="spellEnd"/>
       <w:r>
         <w:rPr>
           <w:rStyle w:val="affff8"/>
@@ -4588,7 +4109,6 @@
         </w:rPr>
         <w:t xml:space="preserve">- используются в качестве среды обмена информацией между сервисными службами </w:t>
       </w:r>
-      <w:proofErr w:type="spellStart"/>
       <w:r>
         <w:rPr>
           <w:rStyle w:val="affff8"/>
@@ -4596,17 +4116,7 @@
           <w:szCs w:val="20"/>
           <w:lang w:val="en-US"/>
         </w:rPr>
-        <w:t>Directum</w:t>
-      </w:r>
-      <w:proofErr w:type="spellEnd"/>
-      <w:r>
-        <w:rPr>
-          <w:rStyle w:val="affff8"/>
-          <w:sz w:val="20"/>
-          <w:szCs w:val="20"/>
-          <w:lang w:val="en-US"/>
-        </w:rPr>
-        <w:t> RX</w:t>
+        <w:t>Directum RX</w:t>
       </w:r>
       <w:r>
         <w:rPr>
@@ -4743,7 +4253,6 @@
         </w:rPr>
         <w:t xml:space="preserve">Узел решения «Мониторинг системы </w:t>
       </w:r>
-      <w:proofErr w:type="spellStart"/>
       <w:r>
         <w:rPr>
           <w:rStyle w:val="affff8"/>
@@ -4754,7 +4263,6 @@
         </w:rPr>
         <w:t>Directum</w:t>
       </w:r>
-      <w:proofErr w:type="spellEnd"/>
       <w:r>
         <w:rPr>
           <w:rStyle w:val="affff8"/>
@@ -4798,18 +4306,8 @@
           <w:sz w:val="20"/>
           <w:szCs w:val="20"/>
         </w:rPr>
-        <w:t xml:space="preserve">ояния системы </w:t>
+        <w:t>ояния системы Directum</w:t>
       </w:r>
-      <w:proofErr w:type="spellStart"/>
-      <w:r>
-        <w:rPr>
-          <w:rStyle w:val="affff8"/>
-          <w:sz w:val="20"/>
-          <w:szCs w:val="20"/>
-        </w:rPr>
-        <w:t>Directum</w:t>
-      </w:r>
-      <w:proofErr w:type="spellEnd"/>
       <w:r>
         <w:rPr>
           <w:rStyle w:val="affff8"/>
@@ -4946,25 +4444,7 @@
           <w:sz w:val="20"/>
           <w:szCs w:val="20"/>
         </w:rPr>
-        <w:t xml:space="preserve"> (</w:t>
-      </w:r>
-      <w:proofErr w:type="spellStart"/>
-      <w:r>
-        <w:rPr>
-          <w:rStyle w:val="affff8"/>
-          <w:sz w:val="20"/>
-          <w:szCs w:val="20"/>
-        </w:rPr>
-        <w:t>EssService</w:t>
-      </w:r>
-      <w:proofErr w:type="spellEnd"/>
-      <w:r>
-        <w:rPr>
-          <w:rStyle w:val="affff8"/>
-          <w:sz w:val="20"/>
-          <w:szCs w:val="20"/>
-        </w:rPr>
-        <w:t>) обеспечивает выполнение бизнес логики личного кабинета;</w:t>
+        <w:t xml:space="preserve"> (EssService) обеспечивает выполнение бизнес логики личного кабинета;</w:t>
       </w:r>
     </w:p>
     <w:p>
@@ -4995,25 +4475,7 @@
           <w:sz w:val="20"/>
           <w:szCs w:val="20"/>
         </w:rPr>
-        <w:t xml:space="preserve"> (</w:t>
-      </w:r>
-      <w:proofErr w:type="spellStart"/>
-      <w:r>
-        <w:rPr>
-          <w:rStyle w:val="affff8"/>
-          <w:sz w:val="20"/>
-          <w:szCs w:val="20"/>
-        </w:rPr>
-        <w:t>EssSite</w:t>
-      </w:r>
-      <w:proofErr w:type="spellEnd"/>
-      <w:r>
-        <w:rPr>
-          <w:rStyle w:val="affff8"/>
-          <w:sz w:val="20"/>
-          <w:szCs w:val="20"/>
-        </w:rPr>
-        <w:t>) – позволяет сотрудникам просматривать и подписывать документы, запрашивать услуги, выполнять задания, знакомиться с направленной им информацией;</w:t>
+        <w:t xml:space="preserve"> (EssSite) – позволяет сотрудникам просматривать и подписывать документы, запрашивать услуги, выполнять задания, знакомиться с направленной им информацией;</w:t>
       </w:r>
     </w:p>
     <w:p>
@@ -5044,25 +4506,7 @@
           <w:sz w:val="20"/>
           <w:szCs w:val="20"/>
         </w:rPr>
-        <w:t xml:space="preserve"> (</w:t>
-      </w:r>
-      <w:proofErr w:type="spellStart"/>
-      <w:r>
-        <w:rPr>
-          <w:rStyle w:val="affff8"/>
-          <w:sz w:val="20"/>
-          <w:szCs w:val="20"/>
-        </w:rPr>
-        <w:t>IdentityService</w:t>
-      </w:r>
-      <w:proofErr w:type="spellEnd"/>
-      <w:r>
-        <w:rPr>
-          <w:rStyle w:val="affff8"/>
-          <w:sz w:val="20"/>
-          <w:szCs w:val="20"/>
-        </w:rPr>
-        <w:t>) отвечает за аутентификацию сотрудников в личном кабинете и выпуск токенов для авторизации всех запросов, которыми обмениваются сервисы личного кабинета. Предоставляет другим сервисам данные о пользователях;</w:t>
+        <w:t xml:space="preserve"> (IdentityService) отвечает за аутентификацию сотрудников в личном кабинете и выпуск токенов для авторизации всех запросов, которыми обмениваются сервисы личного кабинета. Предоставляет другим сервисам данные о пользователях;</w:t>
       </w:r>
     </w:p>
     <w:p>
@@ -5078,7 +4522,6 @@
           <w:szCs w:val="20"/>
         </w:rPr>
       </w:pPr>
-      <w:proofErr w:type="spellStart"/>
       <w:r>
         <w:rPr>
           <w:rStyle w:val="affff8"/>
@@ -5086,17 +4529,7 @@
           <w:sz w:val="20"/>
           <w:szCs w:val="20"/>
         </w:rPr>
-        <w:t>Cервис</w:t>
-      </w:r>
-      <w:proofErr w:type="spellEnd"/>
-      <w:r>
-        <w:rPr>
-          <w:rStyle w:val="affff8"/>
-          <w:b/>
-          <w:sz w:val="20"/>
-          <w:szCs w:val="20"/>
-        </w:rPr>
-        <w:t xml:space="preserve"> подписания</w:t>
+        <w:t>Cервис подписания</w:t>
       </w:r>
       <w:r>
         <w:rPr>
@@ -5104,25 +4537,7 @@
           <w:sz w:val="20"/>
           <w:szCs w:val="20"/>
         </w:rPr>
-        <w:t xml:space="preserve"> (</w:t>
-      </w:r>
-      <w:proofErr w:type="spellStart"/>
-      <w:r>
-        <w:rPr>
-          <w:rStyle w:val="affff8"/>
-          <w:sz w:val="20"/>
-          <w:szCs w:val="20"/>
-        </w:rPr>
-        <w:t>SignService</w:t>
-      </w:r>
-      <w:proofErr w:type="spellEnd"/>
-      <w:r>
-        <w:rPr>
-          <w:rStyle w:val="affff8"/>
-          <w:sz w:val="20"/>
-          <w:szCs w:val="20"/>
-        </w:rPr>
-        <w:t>) с помощью API обеспечивает взаимодействие с провайдером ЭП: формирование заявления на УНЭП, управление облачными сертификатами пользователей, отправку пользователям коды подтверждения подписания, формирование подписи для документов из сервиса хранилищ.</w:t>
+        <w:t xml:space="preserve"> (SignService) с помощью API обеспечивает взаимодействие с провайдером ЭП: формирование заявления на УНЭП, управление облачными сертификатами пользователей, отправку пользователям коды подтверждения подписания, формирование подписи для документов из сервиса хранилищ.</w:t>
       </w:r>
     </w:p>
     <w:p>
@@ -5153,25 +4568,7 @@
           <w:sz w:val="20"/>
           <w:szCs w:val="20"/>
         </w:rPr>
-        <w:t xml:space="preserve"> (</w:t>
-      </w:r>
-      <w:proofErr w:type="spellStart"/>
-      <w:r>
-        <w:rPr>
-          <w:rStyle w:val="affff8"/>
-          <w:sz w:val="20"/>
-          <w:szCs w:val="20"/>
-        </w:rPr>
-        <w:t>DocumentService</w:t>
-      </w:r>
-      <w:proofErr w:type="spellEnd"/>
-      <w:r>
-        <w:rPr>
-          <w:rStyle w:val="affff8"/>
-          <w:sz w:val="20"/>
-          <w:szCs w:val="20"/>
-        </w:rPr>
-        <w:t>) формирует документы по шаблонам, преобразовывает документы в формат PDF и объединяет несколько файлов в один многостраничный документ;</w:t>
+        <w:t xml:space="preserve"> (DocumentService) формирует документы по шаблонам, преобразовывает документы в формат PDF и объединяет несколько файлов в один многостраничный документ;</w:t>
       </w:r>
     </w:p>
     <w:p>
@@ -5202,25 +4599,7 @@
           <w:sz w:val="20"/>
           <w:szCs w:val="20"/>
         </w:rPr>
-        <w:t xml:space="preserve"> (</w:t>
-      </w:r>
-      <w:proofErr w:type="spellStart"/>
-      <w:r>
-        <w:rPr>
-          <w:rStyle w:val="affff8"/>
-          <w:sz w:val="20"/>
-          <w:szCs w:val="20"/>
-        </w:rPr>
-        <w:t>MessageBroker</w:t>
-      </w:r>
-      <w:proofErr w:type="spellEnd"/>
-      <w:r>
-        <w:rPr>
-          <w:rStyle w:val="affff8"/>
-          <w:sz w:val="20"/>
-          <w:szCs w:val="20"/>
-        </w:rPr>
-        <w:t>) отправляет через провайдера SMS-сообщения, уведомления в личном кабинете и письма по электронной почте;</w:t>
+        <w:t xml:space="preserve"> (MessageBroker) отправляет через провайдера SMS-сообщения, уведомления в личном кабинете и письма по электронной почте;</w:t>
       </w:r>
     </w:p>
     <w:p>
@@ -5236,7 +4615,6 @@
           <w:szCs w:val="20"/>
         </w:rPr>
       </w:pPr>
-      <w:proofErr w:type="spellStart"/>
       <w:r>
         <w:rPr>
           <w:rStyle w:val="affff8"/>
@@ -5244,17 +4622,7 @@
           <w:sz w:val="20"/>
           <w:szCs w:val="20"/>
         </w:rPr>
-        <w:t>Cервис</w:t>
-      </w:r>
-      <w:proofErr w:type="spellEnd"/>
-      <w:r>
-        <w:rPr>
-          <w:rStyle w:val="affff8"/>
-          <w:b/>
-          <w:sz w:val="20"/>
-          <w:szCs w:val="20"/>
-        </w:rPr>
-        <w:t xml:space="preserve"> предпросмотра</w:t>
+        <w:t>Cервис предпросмотра</w:t>
       </w:r>
       <w:r>
         <w:rPr>
@@ -5262,25 +4630,7 @@
           <w:sz w:val="20"/>
           <w:szCs w:val="20"/>
         </w:rPr>
-        <w:t xml:space="preserve"> (</w:t>
-      </w:r>
-      <w:proofErr w:type="spellStart"/>
-      <w:r>
-        <w:rPr>
-          <w:rStyle w:val="affff8"/>
-          <w:sz w:val="20"/>
-          <w:szCs w:val="20"/>
-        </w:rPr>
-        <w:t>PreviewService</w:t>
-      </w:r>
-      <w:proofErr w:type="spellEnd"/>
-      <w:r>
-        <w:rPr>
-          <w:rStyle w:val="affff8"/>
-          <w:sz w:val="20"/>
-          <w:szCs w:val="20"/>
-        </w:rPr>
-        <w:t>) обслуживает запросы сервера приложения личного кабинета и формирует содержимое для предпросмотра документа;</w:t>
+        <w:t xml:space="preserve"> (PreviewService) обслуживает запросы сервера приложения личного кабинета и формирует содержимое для предпросмотра документа;</w:t>
       </w:r>
     </w:p>
     <w:p>
@@ -5311,25 +4661,7 @@
           <w:sz w:val="20"/>
           <w:szCs w:val="20"/>
         </w:rPr>
-        <w:t xml:space="preserve"> (</w:t>
-      </w:r>
-      <w:proofErr w:type="spellStart"/>
-      <w:r>
-        <w:rPr>
-          <w:rStyle w:val="affff8"/>
-          <w:sz w:val="20"/>
-          <w:szCs w:val="20"/>
-        </w:rPr>
-        <w:t>PreviewStorage</w:t>
-      </w:r>
-      <w:proofErr w:type="spellEnd"/>
-      <w:r>
-        <w:rPr>
-          <w:rStyle w:val="affff8"/>
-          <w:sz w:val="20"/>
-          <w:szCs w:val="20"/>
-        </w:rPr>
-        <w:t>) отвечает за хранение файлов, которые подготовлены сервисом предпросмотра;</w:t>
+        <w:t xml:space="preserve"> (PreviewStorage) отвечает за хранение файлов, которые подготовлены сервисом предпросмотра;</w:t>
       </w:r>
     </w:p>
     <w:p>
@@ -5360,43 +4692,7 @@
           <w:sz w:val="20"/>
           <w:szCs w:val="20"/>
         </w:rPr>
-        <w:t xml:space="preserve"> (</w:t>
-      </w:r>
-      <w:proofErr w:type="spellStart"/>
-      <w:r>
-        <w:rPr>
-          <w:rStyle w:val="affff8"/>
-          <w:sz w:val="20"/>
-          <w:szCs w:val="20"/>
-        </w:rPr>
-        <w:t>BlobStorageService</w:t>
-      </w:r>
-      <w:proofErr w:type="spellEnd"/>
-      <w:r>
-        <w:rPr>
-          <w:rStyle w:val="affff8"/>
-          <w:sz w:val="20"/>
-          <w:szCs w:val="20"/>
-        </w:rPr>
-        <w:t xml:space="preserve">) отвечает за доступ к документам, которые хранятся в файловом хранилище, используется для временного хранения содержимого документа при работе с ним в других сервисах, и формирует </w:t>
-      </w:r>
-      <w:proofErr w:type="spellStart"/>
-      <w:r>
-        <w:rPr>
-          <w:rStyle w:val="affff8"/>
-          <w:sz w:val="20"/>
-          <w:szCs w:val="20"/>
-        </w:rPr>
-        <w:t>хеш</w:t>
-      </w:r>
-      <w:proofErr w:type="spellEnd"/>
-      <w:r>
-        <w:rPr>
-          <w:rStyle w:val="affff8"/>
-          <w:sz w:val="20"/>
-          <w:szCs w:val="20"/>
-        </w:rPr>
-        <w:t xml:space="preserve"> документов для их подписания;</w:t>
+        <w:t xml:space="preserve"> (BlobStorageService) отвечает за доступ к документам, которые хранятся в файловом хранилище, используется для временного хранения содержимого документа при работе с ним в других сервисах, и формирует хеш документов для их подписания;</w:t>
       </w:r>
     </w:p>
     <w:p>
@@ -5427,25 +4723,7 @@
           <w:sz w:val="20"/>
           <w:szCs w:val="20"/>
         </w:rPr>
-        <w:t xml:space="preserve"> (</w:t>
-      </w:r>
-      <w:proofErr w:type="spellStart"/>
-      <w:r>
-        <w:rPr>
-          <w:rStyle w:val="affff8"/>
-          <w:sz w:val="20"/>
-          <w:szCs w:val="20"/>
-        </w:rPr>
-        <w:t>ContentServer</w:t>
-      </w:r>
-      <w:proofErr w:type="spellEnd"/>
-      <w:r>
-        <w:rPr>
-          <w:rStyle w:val="affff8"/>
-          <w:sz w:val="20"/>
-          <w:szCs w:val="20"/>
-        </w:rPr>
-        <w:t>) предоставляет доступ по URL к файлам с изображениями: иконкам, фоновым изображениям и прочему. Их можно использовать для настройки внешнего вида личного кабинета;</w:t>
+        <w:t xml:space="preserve"> (ContentServer) предоставляет доступ по URL к файлам с изображениями: иконкам, фоновым изображениям и прочему. Их можно использовать для настройки внешнего вида личного кабинета;</w:t>
       </w:r>
     </w:p>
     <w:p>
@@ -5476,25 +4754,7 @@
           <w:sz w:val="20"/>
           <w:szCs w:val="20"/>
         </w:rPr>
-        <w:t xml:space="preserve"> (</w:t>
-      </w:r>
-      <w:proofErr w:type="spellStart"/>
-      <w:r>
-        <w:rPr>
-          <w:rStyle w:val="affff8"/>
-          <w:sz w:val="20"/>
-          <w:szCs w:val="20"/>
-        </w:rPr>
-        <w:t>SessionServer</w:t>
-      </w:r>
-      <w:proofErr w:type="spellEnd"/>
-      <w:r>
-        <w:rPr>
-          <w:rStyle w:val="affff8"/>
-          <w:sz w:val="20"/>
-          <w:szCs w:val="20"/>
-        </w:rPr>
-        <w:t>) отвечает за работу с сеансами пользователей в личном кабинете, ограничивая их количество в соответствии с заданными настройками. Если ограничения не требуются, использовать сервер сеансов не обязательно;</w:t>
+        <w:t xml:space="preserve"> (SessionServer) отвечает за работу с сеансами пользователей в личном кабинете, ограничивая их количество в соответствии с заданными настройками. Если ограничения не требуются, использовать сервер сеансов не обязательно;</w:t>
       </w:r>
       <w:r>
         <w:rPr>
@@ -5617,7 +4877,6 @@
         </w:rPr>
         <w:t xml:space="preserve">хранилище тел документов системы </w:t>
       </w:r>
-      <w:proofErr w:type="spellStart"/>
       <w:r>
         <w:rPr>
           <w:rStyle w:val="affff8"/>
@@ -5627,7 +4886,6 @@
         </w:rPr>
         <w:t>Directum</w:t>
       </w:r>
-      <w:proofErr w:type="spellEnd"/>
       <w:r>
         <w:rPr>
           <w:rStyle w:val="affff8"/>
@@ -5654,7 +4912,6 @@
         </w:rPr>
         <w:t xml:space="preserve">. Рекомендуется настраивать на том же типе ОС, на котором установлен сервис хранилища в </w:t>
       </w:r>
-      <w:proofErr w:type="spellStart"/>
       <w:r>
         <w:rPr>
           <w:rStyle w:val="affff8"/>
@@ -5664,7 +4921,6 @@
         </w:rPr>
         <w:t>Directum</w:t>
       </w:r>
-      <w:proofErr w:type="spellEnd"/>
       <w:r>
         <w:rPr>
           <w:rStyle w:val="affff8"/>
@@ -5769,7 +5025,6 @@
         </w:rPr>
         <w:t xml:space="preserve">хранилище тел документов системы </w:t>
       </w:r>
-      <w:proofErr w:type="spellStart"/>
       <w:r>
         <w:rPr>
           <w:rStyle w:val="affff8"/>
@@ -5777,17 +5032,7 @@
           <w:szCs w:val="20"/>
           <w:lang w:val="en-US"/>
         </w:rPr>
-        <w:t>Directum</w:t>
-      </w:r>
-      <w:proofErr w:type="spellEnd"/>
-      <w:r>
-        <w:rPr>
-          <w:rStyle w:val="affff8"/>
-          <w:sz w:val="20"/>
-          <w:szCs w:val="20"/>
-          <w:lang w:val="en-US"/>
-        </w:rPr>
-        <w:t> RX</w:t>
+        <w:t>Directum RX</w:t>
       </w:r>
       <w:r>
         <w:rPr>
@@ -6187,19 +5432,8 @@
           <w:sz w:val="20"/>
           <w:szCs w:val="20"/>
         </w:rPr>
-        <w:t xml:space="preserve">ред установкой системы </w:t>
+        <w:t>ред установкой системы Directum</w:t>
       </w:r>
-      <w:proofErr w:type="spellStart"/>
-      <w:r>
-        <w:rPr>
-          <w:rFonts w:ascii="Arial" w:hAnsi="Arial" w:cs="Arial"/>
-          <w:color w:val="000000"/>
-          <w:sz w:val="20"/>
-          <w:szCs w:val="20"/>
-        </w:rPr>
-        <w:t>Directum</w:t>
-      </w:r>
-      <w:proofErr w:type="spellEnd"/>
       <w:r>
         <w:rPr>
           <w:rFonts w:ascii="Arial" w:hAnsi="Arial" w:cs="Arial"/>
@@ -6359,29 +5593,7 @@
                 <w:szCs w:val="20"/>
                 <w:lang w:eastAsia="en-US"/>
               </w:rPr>
-              <w:t xml:space="preserve">Сервер </w:t>
-            </w:r>
-            <w:proofErr w:type="spellStart"/>
-            <w:r>
-              <w:rPr>
-                <w:rStyle w:val="affff8"/>
-                <w:rFonts w:eastAsia="Calibri"/>
-                <w:sz w:val="20"/>
-                <w:szCs w:val="20"/>
-                <w:lang w:eastAsia="en-US"/>
-              </w:rPr>
-              <w:t>Nomad</w:t>
-            </w:r>
-            <w:proofErr w:type="spellEnd"/>
-            <w:r>
-              <w:rPr>
-                <w:rStyle w:val="affff8"/>
-                <w:rFonts w:eastAsia="Calibri"/>
-                <w:sz w:val="20"/>
-                <w:szCs w:val="20"/>
-                <w:lang w:eastAsia="en-US"/>
-              </w:rPr>
-              <w:t>,</w:t>
+              <w:t>Сервер Nomad,</w:t>
             </w:r>
           </w:p>
           <w:p>
@@ -6813,7 +6025,6 @@
                 <w:lang w:val="en-US" w:eastAsia="en-US"/>
               </w:rPr>
             </w:pPr>
-            <w:proofErr w:type="spellStart"/>
             <w:r>
               <w:rPr>
                 <w:rStyle w:val="affff8"/>
@@ -6832,18 +6043,7 @@
                 <w:szCs w:val="20"/>
                 <w:lang w:val="en-US" w:eastAsia="en-US"/>
               </w:rPr>
-              <w:t>tcd</w:t>
-            </w:r>
-            <w:proofErr w:type="spellEnd"/>
-            <w:r>
-              <w:rPr>
-                <w:rStyle w:val="affff8"/>
-                <w:rFonts w:eastAsia="Calibri"/>
-                <w:sz w:val="20"/>
-                <w:szCs w:val="20"/>
-                <w:lang w:val="en-US" w:eastAsia="en-US"/>
-              </w:rPr>
-              <w:t xml:space="preserve"> server client API</w:t>
+              <w:t>tcd server client API</w:t>
             </w:r>
           </w:p>
         </w:tc>
@@ -6896,7 +6096,6 @@
                 <w:lang w:val="en-US" w:eastAsia="en-US"/>
               </w:rPr>
             </w:pPr>
-            <w:proofErr w:type="spellStart"/>
             <w:r>
               <w:rPr>
                 <w:rStyle w:val="affff8"/>
@@ -6915,18 +6114,7 @@
                 <w:szCs w:val="20"/>
                 <w:lang w:val="en-US" w:eastAsia="en-US"/>
               </w:rPr>
-              <w:t>ublet</w:t>
-            </w:r>
-            <w:proofErr w:type="spellEnd"/>
-            <w:r>
-              <w:rPr>
-                <w:rStyle w:val="affff8"/>
-                <w:rFonts w:eastAsia="Calibri"/>
-                <w:sz w:val="20"/>
-                <w:szCs w:val="20"/>
-                <w:lang w:val="en-US" w:eastAsia="en-US"/>
-              </w:rPr>
-              <w:t xml:space="preserve"> API</w:t>
+              <w:t>ublet API</w:t>
             </w:r>
           </w:p>
         </w:tc>
@@ -6979,7 +6167,6 @@
                 <w:lang w:val="en-US" w:eastAsia="en-US"/>
               </w:rPr>
             </w:pPr>
-            <w:proofErr w:type="spellStart"/>
             <w:r>
               <w:rPr>
                 <w:rStyle w:val="affff8"/>
@@ -7000,7 +6187,6 @@
               </w:rPr>
               <w:t>ube-sheduler</w:t>
             </w:r>
-            <w:proofErr w:type="spellEnd"/>
           </w:p>
         </w:tc>
         <w:tc>
@@ -7052,7 +6238,6 @@
                 <w:lang w:val="en-US" w:eastAsia="en-US"/>
               </w:rPr>
             </w:pPr>
-            <w:proofErr w:type="spellStart"/>
             <w:r>
               <w:rPr>
                 <w:rStyle w:val="affff8"/>
@@ -7071,18 +6256,7 @@
                 <w:szCs w:val="20"/>
                 <w:lang w:val="en-US" w:eastAsia="en-US"/>
               </w:rPr>
-              <w:t>ube</w:t>
-            </w:r>
-            <w:proofErr w:type="spellEnd"/>
-            <w:r>
-              <w:rPr>
-                <w:rStyle w:val="affff8"/>
-                <w:rFonts w:eastAsia="Calibri"/>
-                <w:sz w:val="20"/>
-                <w:szCs w:val="20"/>
-                <w:lang w:val="en-US" w:eastAsia="en-US"/>
-              </w:rPr>
-              <w:t>-controller-manager</w:t>
+              <w:t>ube-controller-manager</w:t>
             </w:r>
           </w:p>
         </w:tc>
@@ -7143,29 +6317,7 @@
                 <w:szCs w:val="20"/>
                 <w:lang w:val="en-US" w:eastAsia="en-US"/>
               </w:rPr>
-              <w:t xml:space="preserve">Read-Only </w:t>
-            </w:r>
-            <w:proofErr w:type="spellStart"/>
-            <w:r>
-              <w:rPr>
-                <w:rStyle w:val="affff8"/>
-                <w:rFonts w:eastAsia="Calibri"/>
-                <w:sz w:val="20"/>
-                <w:szCs w:val="20"/>
-                <w:lang w:val="en-US" w:eastAsia="en-US"/>
-              </w:rPr>
-              <w:t>Kubelet</w:t>
-            </w:r>
-            <w:proofErr w:type="spellEnd"/>
-            <w:r>
-              <w:rPr>
-                <w:rStyle w:val="affff8"/>
-                <w:rFonts w:eastAsia="Calibri"/>
-                <w:sz w:val="20"/>
-                <w:szCs w:val="20"/>
-                <w:lang w:val="en-US" w:eastAsia="en-US"/>
-              </w:rPr>
-              <w:t xml:space="preserve"> API</w:t>
+              <w:t>Read-Only Kubelet API</w:t>
             </w:r>
           </w:p>
         </w:tc>
@@ -7226,29 +6378,7 @@
                 <w:szCs w:val="20"/>
                 <w:lang w:val="en-US" w:eastAsia="en-US"/>
               </w:rPr>
-              <w:t xml:space="preserve">Kubernetes </w:t>
-            </w:r>
-            <w:proofErr w:type="spellStart"/>
-            <w:r>
-              <w:rPr>
-                <w:rStyle w:val="affff8"/>
-                <w:rFonts w:eastAsia="Calibri"/>
-                <w:sz w:val="20"/>
-                <w:szCs w:val="20"/>
-                <w:lang w:val="en-US" w:eastAsia="en-US"/>
-              </w:rPr>
-              <w:t>NodePort</w:t>
-            </w:r>
-            <w:proofErr w:type="spellEnd"/>
-            <w:r>
-              <w:rPr>
-                <w:rStyle w:val="affff8"/>
-                <w:rFonts w:eastAsia="Calibri"/>
-                <w:sz w:val="20"/>
-                <w:szCs w:val="20"/>
-                <w:lang w:val="en-US" w:eastAsia="en-US"/>
-              </w:rPr>
-              <w:t xml:space="preserve"> services</w:t>
+              <w:t>Kubernetes NodePort services</w:t>
             </w:r>
           </w:p>
         </w:tc>
@@ -7309,29 +6439,7 @@
                 <w:szCs w:val="20"/>
                 <w:lang w:eastAsia="en-US"/>
               </w:rPr>
-              <w:t>Сервис хранения файлов предпросмотра (</w:t>
-            </w:r>
-            <w:proofErr w:type="spellStart"/>
-            <w:r>
-              <w:rPr>
-                <w:rStyle w:val="affff8"/>
-                <w:rFonts w:eastAsia="Calibri"/>
-                <w:sz w:val="20"/>
-                <w:szCs w:val="20"/>
-                <w:lang w:eastAsia="en-US"/>
-              </w:rPr>
-              <w:t>PreviewStorage</w:t>
-            </w:r>
-            <w:proofErr w:type="spellEnd"/>
-            <w:r>
-              <w:rPr>
-                <w:rStyle w:val="affff8"/>
-                <w:rFonts w:eastAsia="Calibri"/>
-                <w:sz w:val="20"/>
-                <w:szCs w:val="20"/>
-                <w:lang w:eastAsia="en-US"/>
-              </w:rPr>
-              <w:t>)</w:t>
+              <w:t>Сервис хранения файлов предпросмотра (PreviewStorage)</w:t>
             </w:r>
           </w:p>
         </w:tc>
@@ -7392,29 +6500,7 @@
                 <w:szCs w:val="20"/>
                 <w:lang w:eastAsia="en-US"/>
               </w:rPr>
-              <w:t xml:space="preserve">Агент управления сервисами (Service </w:t>
-            </w:r>
-            <w:proofErr w:type="spellStart"/>
-            <w:r>
-              <w:rPr>
-                <w:rStyle w:val="affff8"/>
-                <w:rFonts w:eastAsia="Calibri"/>
-                <w:sz w:val="20"/>
-                <w:szCs w:val="20"/>
-                <w:lang w:eastAsia="en-US"/>
-              </w:rPr>
-              <w:t>Runner</w:t>
-            </w:r>
-            <w:proofErr w:type="spellEnd"/>
-            <w:r>
-              <w:rPr>
-                <w:rStyle w:val="affff8"/>
-                <w:rFonts w:eastAsia="Calibri"/>
-                <w:sz w:val="20"/>
-                <w:szCs w:val="20"/>
-                <w:lang w:eastAsia="en-US"/>
-              </w:rPr>
-              <w:t>)</w:t>
+              <w:t>Агент управления сервисами (Service Runner)</w:t>
             </w:r>
           </w:p>
         </w:tc>
@@ -7610,7 +6696,6 @@
                 <w:lang w:eastAsia="en-US"/>
               </w:rPr>
             </w:pPr>
-            <w:proofErr w:type="spellStart"/>
             <w:r>
               <w:rPr>
                 <w:rStyle w:val="affff8"/>
@@ -7621,7 +6706,6 @@
               </w:rPr>
               <w:t>RabbitMQ</w:t>
             </w:r>
-            <w:proofErr w:type="spellEnd"/>
           </w:p>
         </w:tc>
         <w:tc>
@@ -7691,51 +6775,7 @@
                 <w:szCs w:val="20"/>
                 <w:lang w:eastAsia="en-US"/>
               </w:rPr>
-              <w:t xml:space="preserve"> – порт плагина </w:t>
-            </w:r>
-            <w:proofErr w:type="spellStart"/>
-            <w:r>
-              <w:rPr>
-                <w:rStyle w:val="affff8"/>
-                <w:rFonts w:eastAsia="Calibri"/>
-                <w:sz w:val="20"/>
-                <w:szCs w:val="20"/>
-                <w:lang w:eastAsia="en-US"/>
-              </w:rPr>
-              <w:t>RabbitMQ</w:t>
-            </w:r>
-            <w:proofErr w:type="spellEnd"/>
-            <w:r>
-              <w:rPr>
-                <w:rStyle w:val="affff8"/>
-                <w:rFonts w:eastAsia="Calibri"/>
-                <w:sz w:val="20"/>
-                <w:szCs w:val="20"/>
-                <w:lang w:eastAsia="en-US"/>
-              </w:rPr>
-              <w:t>, который предоставляет сайт для мониторинга очередей сообщений и утилиту для запуска командных строк (</w:t>
-            </w:r>
-            <w:proofErr w:type="spellStart"/>
-            <w:r>
-              <w:rPr>
-                <w:rStyle w:val="affff8"/>
-                <w:rFonts w:eastAsia="Calibri"/>
-                <w:sz w:val="20"/>
-                <w:szCs w:val="20"/>
-                <w:lang w:eastAsia="en-US"/>
-              </w:rPr>
-              <w:t>HttpApi</w:t>
-            </w:r>
-            <w:proofErr w:type="spellEnd"/>
-            <w:r>
-              <w:rPr>
-                <w:rStyle w:val="affff8"/>
-                <w:rFonts w:eastAsia="Calibri"/>
-                <w:sz w:val="20"/>
-                <w:szCs w:val="20"/>
-                <w:lang w:eastAsia="en-US"/>
-              </w:rPr>
-              <w:t>/Management)</w:t>
+              <w:t> – порт плагина RabbitMQ, который предоставляет сайт для мониторинга очередей сообщений и утилиту для запуска командных строк (HttpApi/Management)</w:t>
             </w:r>
           </w:p>
         </w:tc>
@@ -7866,20 +6906,8 @@
                 <w:szCs w:val="20"/>
                 <w:lang w:eastAsia="en-US"/>
               </w:rPr>
-              <w:t xml:space="preserve"> – для взаимодействия с приложением </w:t>
-            </w:r>
-            <w:proofErr w:type="spellStart"/>
-            <w:r>
-              <w:rPr>
-                <w:rStyle w:val="affff8"/>
-                <w:rFonts w:eastAsia="Calibri"/>
-                <w:sz w:val="20"/>
-                <w:szCs w:val="20"/>
-                <w:lang w:eastAsia="en-US"/>
-              </w:rPr>
-              <w:t>Centrifugo</w:t>
-            </w:r>
-            <w:proofErr w:type="spellEnd"/>
+              <w:t> – для взаимодействия с приложением Centrifugo</w:t>
+            </w:r>
           </w:p>
         </w:tc>
       </w:tr>
@@ -7902,7 +6930,6 @@
                 <w:lang w:eastAsia="en-US"/>
               </w:rPr>
             </w:pPr>
-            <w:proofErr w:type="spellStart"/>
             <w:r>
               <w:rPr>
                 <w:rStyle w:val="affff8"/>
@@ -7913,7 +6940,6 @@
               </w:rPr>
               <w:t>Centrifugo</w:t>
             </w:r>
-            <w:proofErr w:type="spellEnd"/>
           </w:p>
         </w:tc>
         <w:tc>
@@ -8138,20 +7164,8 @@
                 <w:szCs w:val="20"/>
                 <w:lang w:eastAsia="en-US"/>
               </w:rPr>
-              <w:t xml:space="preserve"> – для мониторинга работы сервиса с помощью </w:t>
-            </w:r>
-            <w:proofErr w:type="spellStart"/>
-            <w:r>
-              <w:rPr>
-                <w:rStyle w:val="affff8"/>
-                <w:rFonts w:eastAsia="Calibri"/>
-                <w:sz w:val="20"/>
-                <w:szCs w:val="20"/>
-                <w:lang w:eastAsia="en-US"/>
-              </w:rPr>
-              <w:t>дашборда</w:t>
-            </w:r>
-            <w:proofErr w:type="spellEnd"/>
+              <w:t> – для мониторинга работы сервиса с помощью дашборда</w:t>
+            </w:r>
           </w:p>
         </w:tc>
       </w:tr>
@@ -8235,7 +7249,6 @@
                 <w:lang w:eastAsia="en-US"/>
               </w:rPr>
             </w:pPr>
-            <w:proofErr w:type="spellStart"/>
             <w:r>
               <w:rPr>
                 <w:rStyle w:val="affff8"/>
@@ -8246,7 +7259,6 @@
               </w:rPr>
               <w:t>Elasticsearch</w:t>
             </w:r>
-            <w:proofErr w:type="spellEnd"/>
           </w:p>
         </w:tc>
         <w:tc>
@@ -8283,9 +7295,8 @@
                 <w:szCs w:val="20"/>
                 <w:lang w:eastAsia="en-US"/>
               </w:rPr>
-              <w:t xml:space="preserve"> – для взаимодействия </w:t>
-            </w:r>
-            <w:proofErr w:type="spellStart"/>
+              <w:t> – для взаимодействия Elasticsearch с сист</w:t>
+            </w:r>
             <w:r>
               <w:rPr>
                 <w:rStyle w:val="affff8"/>
@@ -8294,41 +7305,8 @@
                 <w:szCs w:val="20"/>
                 <w:lang w:eastAsia="en-US"/>
               </w:rPr>
-              <w:t>Elasticsearch</w:t>
-            </w:r>
-            <w:proofErr w:type="spellEnd"/>
-            <w:r>
-              <w:rPr>
-                <w:rStyle w:val="affff8"/>
-                <w:rFonts w:eastAsia="Calibri"/>
-                <w:sz w:val="20"/>
-                <w:szCs w:val="20"/>
-                <w:lang w:eastAsia="en-US"/>
-              </w:rPr>
-              <w:t xml:space="preserve"> с сист</w:t>
-            </w:r>
-            <w:r>
-              <w:rPr>
-                <w:rStyle w:val="affff8"/>
-                <w:rFonts w:eastAsia="Calibri"/>
-                <w:sz w:val="20"/>
-                <w:szCs w:val="20"/>
-                <w:lang w:eastAsia="en-US"/>
-              </w:rPr>
-              <w:t xml:space="preserve">емой </w:t>
-            </w:r>
-            <w:proofErr w:type="spellStart"/>
-            <w:r>
-              <w:rPr>
-                <w:rStyle w:val="affff8"/>
-                <w:rFonts w:eastAsia="Calibri"/>
-                <w:sz w:val="20"/>
-                <w:szCs w:val="20"/>
-                <w:lang w:eastAsia="en-US"/>
-              </w:rPr>
-              <w:t>Directum</w:t>
-            </w:r>
-            <w:proofErr w:type="spellEnd"/>
+              <w:t>емой Directum</w:t>
+            </w:r>
             <w:r>
               <w:rPr>
                 <w:rStyle w:val="affff8"/>
@@ -8380,20 +7358,8 @@
                 <w:szCs w:val="20"/>
                 <w:lang w:eastAsia="en-US"/>
               </w:rPr>
-              <w:t xml:space="preserve"> – для доступа к панели управления </w:t>
-            </w:r>
-            <w:proofErr w:type="spellStart"/>
-            <w:r>
-              <w:rPr>
-                <w:rStyle w:val="affff8"/>
-                <w:rFonts w:eastAsia="Calibri"/>
-                <w:sz w:val="20"/>
-                <w:szCs w:val="20"/>
-                <w:lang w:eastAsia="en-US"/>
-              </w:rPr>
-              <w:t>Kibana</w:t>
-            </w:r>
-            <w:proofErr w:type="spellEnd"/>
+              <w:t> – для доступа к панели управления Kibana</w:t>
+            </w:r>
           </w:p>
         </w:tc>
       </w:tr>
@@ -8438,7 +7404,6 @@
                 <w:lang w:eastAsia="en-US"/>
               </w:rPr>
             </w:pPr>
-            <w:proofErr w:type="spellStart"/>
             <w:r>
               <w:rPr>
                 <w:rStyle w:val="affff8"/>
@@ -8447,18 +7412,7 @@
                 <w:szCs w:val="20"/>
                 <w:lang w:val="en-US" w:eastAsia="en-US"/>
               </w:rPr>
-              <w:t>Directum</w:t>
-            </w:r>
-            <w:proofErr w:type="spellEnd"/>
-            <w:r>
-              <w:rPr>
-                <w:rStyle w:val="affff8"/>
-                <w:rFonts w:eastAsia="Calibri"/>
-                <w:sz w:val="20"/>
-                <w:szCs w:val="20"/>
-                <w:lang w:val="en-US" w:eastAsia="en-US"/>
-              </w:rPr>
-              <w:t> </w:t>
+              <w:t>Directum </w:t>
             </w:r>
             <w:r>
               <w:rPr>
@@ -8605,20 +7559,8 @@
                 <w:szCs w:val="20"/>
                 <w:lang w:eastAsia="en-US"/>
               </w:rPr>
-              <w:t xml:space="preserve">– </w:t>
-            </w:r>
-            <w:proofErr w:type="spellStart"/>
-            <w:r>
-              <w:rPr>
-                <w:rStyle w:val="affff8"/>
-                <w:rFonts w:eastAsia="Calibri"/>
-                <w:sz w:val="20"/>
-                <w:szCs w:val="20"/>
-                <w:lang w:eastAsia="en-US"/>
-              </w:rPr>
-              <w:t>Kibana</w:t>
-            </w:r>
-            <w:proofErr w:type="spellEnd"/>
+              <w:t>– Kibana</w:t>
+            </w:r>
             <w:r>
               <w:rPr>
                 <w:rStyle w:val="affff8"/>
@@ -8661,20 +7603,8 @@
                 <w:szCs w:val="20"/>
                 <w:lang w:eastAsia="en-US"/>
               </w:rPr>
-              <w:t xml:space="preserve">– </w:t>
-            </w:r>
-            <w:proofErr w:type="spellStart"/>
-            <w:r>
-              <w:rPr>
-                <w:rStyle w:val="affff8"/>
-                <w:rFonts w:eastAsia="Calibri"/>
-                <w:sz w:val="20"/>
-                <w:szCs w:val="20"/>
-                <w:lang w:eastAsia="en-US"/>
-              </w:rPr>
-              <w:t>Logstash</w:t>
-            </w:r>
-            <w:proofErr w:type="spellEnd"/>
+              <w:t>– Logstash</w:t>
+            </w:r>
             <w:r>
               <w:rPr>
                 <w:rStyle w:val="affff8"/>
@@ -8863,29 +7793,7 @@
                 <w:szCs w:val="20"/>
                 <w:lang w:val="en-US" w:eastAsia="en-US"/>
               </w:rPr>
-              <w:t xml:space="preserve"> </w:t>
-            </w:r>
-            <w:proofErr w:type="spellStart"/>
-            <w:r>
-              <w:rPr>
-                <w:rStyle w:val="affff8"/>
-                <w:rFonts w:eastAsia="Calibri"/>
-                <w:sz w:val="20"/>
-                <w:szCs w:val="20"/>
-                <w:lang w:val="en-US" w:eastAsia="en-US"/>
-              </w:rPr>
-              <w:t>Directum</w:t>
-            </w:r>
-            <w:proofErr w:type="spellEnd"/>
-            <w:r>
-              <w:rPr>
-                <w:rStyle w:val="affff8"/>
-                <w:rFonts w:eastAsia="Calibri"/>
-                <w:sz w:val="20"/>
-                <w:szCs w:val="20"/>
-                <w:lang w:val="en-US" w:eastAsia="en-US"/>
-              </w:rPr>
-              <w:t xml:space="preserve"> Text Classifier Service</w:t>
+              <w:t xml:space="preserve"> Directum Text Classifier Service</w:t>
             </w:r>
           </w:p>
           <w:p>
@@ -9019,29 +7927,7 @@
                 <w:szCs w:val="20"/>
                 <w:lang w:val="en-US" w:eastAsia="en-US"/>
               </w:rPr>
-              <w:t xml:space="preserve"> </w:t>
-            </w:r>
-            <w:proofErr w:type="spellStart"/>
-            <w:r>
-              <w:rPr>
-                <w:rStyle w:val="affff8"/>
-                <w:rFonts w:eastAsia="Calibri"/>
-                <w:sz w:val="20"/>
-                <w:szCs w:val="20"/>
-                <w:lang w:val="en-US" w:eastAsia="en-US"/>
-              </w:rPr>
-              <w:t>Directum</w:t>
-            </w:r>
-            <w:proofErr w:type="spellEnd"/>
-            <w:r>
-              <w:rPr>
-                <w:rStyle w:val="affff8"/>
-                <w:rFonts w:eastAsia="Calibri"/>
-                <w:sz w:val="20"/>
-                <w:szCs w:val="20"/>
-                <w:lang w:val="en-US" w:eastAsia="en-US"/>
-              </w:rPr>
-              <w:t xml:space="preserve"> Image Classifier Service</w:t>
+              <w:t xml:space="preserve"> Directum Image Classifier Service</w:t>
             </w:r>
           </w:p>
           <w:p>
@@ -9174,29 +8060,7 @@
                 <w:szCs w:val="20"/>
                 <w:lang w:val="en-US" w:eastAsia="en-US"/>
               </w:rPr>
-              <w:t xml:space="preserve"> </w:t>
-            </w:r>
-            <w:proofErr w:type="spellStart"/>
-            <w:r>
-              <w:rPr>
-                <w:rStyle w:val="affff8"/>
-                <w:rFonts w:eastAsia="Calibri"/>
-                <w:sz w:val="20"/>
-                <w:szCs w:val="20"/>
-                <w:lang w:val="en-US" w:eastAsia="en-US"/>
-              </w:rPr>
-              <w:t>Directum</w:t>
-            </w:r>
-            <w:proofErr w:type="spellEnd"/>
-            <w:r>
-              <w:rPr>
-                <w:rStyle w:val="affff8"/>
-                <w:rFonts w:eastAsia="Calibri"/>
-                <w:sz w:val="20"/>
-                <w:szCs w:val="20"/>
-                <w:lang w:val="en-US" w:eastAsia="en-US"/>
-              </w:rPr>
-              <w:t xml:space="preserve"> Fact Extractor Base Service</w:t>
+              <w:t xml:space="preserve"> Directum Fact Extractor Base Service</w:t>
             </w:r>
           </w:p>
           <w:p>
@@ -9329,29 +8193,7 @@
                 <w:szCs w:val="20"/>
                 <w:lang w:val="en-US" w:eastAsia="en-US"/>
               </w:rPr>
-              <w:t xml:space="preserve"> </w:t>
-            </w:r>
-            <w:proofErr w:type="spellStart"/>
-            <w:r>
-              <w:rPr>
-                <w:rStyle w:val="affff8"/>
-                <w:rFonts w:eastAsia="Calibri"/>
-                <w:sz w:val="20"/>
-                <w:szCs w:val="20"/>
-                <w:lang w:val="en-US" w:eastAsia="en-US"/>
-              </w:rPr>
-              <w:t>Directum</w:t>
-            </w:r>
-            <w:proofErr w:type="spellEnd"/>
-            <w:r>
-              <w:rPr>
-                <w:rStyle w:val="affff8"/>
-                <w:rFonts w:eastAsia="Calibri"/>
-                <w:sz w:val="20"/>
-                <w:szCs w:val="20"/>
-                <w:lang w:val="en-US" w:eastAsia="en-US"/>
-              </w:rPr>
-              <w:t xml:space="preserve"> Fact Extractor Rules Service</w:t>
+              <w:t xml:space="preserve"> Directum Fact Extractor Rules Service</w:t>
             </w:r>
           </w:p>
           <w:p>
@@ -9484,29 +8326,7 @@
                 <w:szCs w:val="20"/>
                 <w:lang w:val="en-US" w:eastAsia="en-US"/>
               </w:rPr>
-              <w:t xml:space="preserve"> </w:t>
-            </w:r>
-            <w:proofErr w:type="spellStart"/>
-            <w:r>
-              <w:rPr>
-                <w:rStyle w:val="affff8"/>
-                <w:rFonts w:eastAsia="Calibri"/>
-                <w:sz w:val="20"/>
-                <w:szCs w:val="20"/>
-                <w:lang w:val="en-US" w:eastAsia="en-US"/>
-              </w:rPr>
-              <w:t>Directum</w:t>
-            </w:r>
-            <w:proofErr w:type="spellEnd"/>
-            <w:r>
-              <w:rPr>
-                <w:rStyle w:val="affff8"/>
-                <w:rFonts w:eastAsia="Calibri"/>
-                <w:sz w:val="20"/>
-                <w:szCs w:val="20"/>
-                <w:lang w:val="en-US" w:eastAsia="en-US"/>
-              </w:rPr>
-              <w:t xml:space="preserve"> Fact Extractor Learn Service</w:t>
+              <w:t xml:space="preserve"> Directum Fact Extractor Learn Service</w:t>
             </w:r>
           </w:p>
           <w:p>
@@ -9539,29 +8359,7 @@
                 <w:szCs w:val="20"/>
                 <w:lang w:eastAsia="en-US"/>
               </w:rPr>
-              <w:t xml:space="preserve"> - Порт для подключения к сервису </w:t>
-            </w:r>
-            <w:proofErr w:type="spellStart"/>
-            <w:r>
-              <w:rPr>
-                <w:rStyle w:val="affff8"/>
-                <w:rFonts w:eastAsia="Calibri"/>
-                <w:sz w:val="20"/>
-                <w:szCs w:val="20"/>
-                <w:lang w:eastAsia="en-US"/>
-              </w:rPr>
-              <w:t>Directum</w:t>
-            </w:r>
-            <w:proofErr w:type="spellEnd"/>
-            <w:r>
-              <w:rPr>
-                <w:rStyle w:val="affff8"/>
-                <w:rFonts w:eastAsia="Calibri"/>
-                <w:sz w:val="20"/>
-                <w:szCs w:val="20"/>
-                <w:lang w:eastAsia="en-US"/>
-              </w:rPr>
-              <w:t xml:space="preserve"> Storage Service</w:t>
+              <w:t xml:space="preserve"> - Порт для подключения к сервису Directum Storage Service</w:t>
             </w:r>
           </w:p>
           <w:p>
@@ -9594,51 +8392,7 @@
                 <w:szCs w:val="20"/>
                 <w:lang w:eastAsia="en-US"/>
               </w:rPr>
-              <w:t xml:space="preserve"> - Порт для подключения к сервису </w:t>
-            </w:r>
-            <w:proofErr w:type="spellStart"/>
-            <w:r>
-              <w:rPr>
-                <w:rStyle w:val="affff8"/>
-                <w:rFonts w:eastAsia="Calibri"/>
-                <w:sz w:val="20"/>
-                <w:szCs w:val="20"/>
-                <w:lang w:eastAsia="en-US"/>
-              </w:rPr>
-              <w:t>Directum</w:t>
-            </w:r>
-            <w:proofErr w:type="spellEnd"/>
-            <w:r>
-              <w:rPr>
-                <w:rStyle w:val="affff8"/>
-                <w:rFonts w:eastAsia="Calibri"/>
-                <w:sz w:val="20"/>
-                <w:szCs w:val="20"/>
-                <w:lang w:eastAsia="en-US"/>
-              </w:rPr>
-              <w:t xml:space="preserve"> Text </w:t>
-            </w:r>
-            <w:proofErr w:type="spellStart"/>
-            <w:r>
-              <w:rPr>
-                <w:rStyle w:val="affff8"/>
-                <w:rFonts w:eastAsia="Calibri"/>
-                <w:sz w:val="20"/>
-                <w:szCs w:val="20"/>
-                <w:lang w:eastAsia="en-US"/>
-              </w:rPr>
-              <w:t>Extractor</w:t>
-            </w:r>
-            <w:proofErr w:type="spellEnd"/>
-            <w:r>
-              <w:rPr>
-                <w:rStyle w:val="affff8"/>
-                <w:rFonts w:eastAsia="Calibri"/>
-                <w:sz w:val="20"/>
-                <w:szCs w:val="20"/>
-                <w:lang w:eastAsia="en-US"/>
-              </w:rPr>
-              <w:t xml:space="preserve"> Service</w:t>
+              <w:t xml:space="preserve"> - Порт для подключения к сервису Directum Text Extractor Service</w:t>
             </w:r>
           </w:p>
           <w:p>
@@ -9671,51 +8425,7 @@
                 <w:szCs w:val="20"/>
                 <w:lang w:eastAsia="en-US"/>
               </w:rPr>
-              <w:t xml:space="preserve"> - Порт для подключения к сервису </w:t>
-            </w:r>
-            <w:proofErr w:type="spellStart"/>
-            <w:r>
-              <w:rPr>
-                <w:rStyle w:val="affff8"/>
-                <w:rFonts w:eastAsia="Calibri"/>
-                <w:sz w:val="20"/>
-                <w:szCs w:val="20"/>
-                <w:lang w:eastAsia="en-US"/>
-              </w:rPr>
-              <w:t>Directum</w:t>
-            </w:r>
-            <w:proofErr w:type="spellEnd"/>
-            <w:r>
-              <w:rPr>
-                <w:rStyle w:val="affff8"/>
-                <w:rFonts w:eastAsia="Calibri"/>
-                <w:sz w:val="20"/>
-                <w:szCs w:val="20"/>
-                <w:lang w:eastAsia="en-US"/>
-              </w:rPr>
-              <w:t xml:space="preserve"> Document </w:t>
-            </w:r>
-            <w:proofErr w:type="spellStart"/>
-            <w:r>
-              <w:rPr>
-                <w:rStyle w:val="affff8"/>
-                <w:rFonts w:eastAsia="Calibri"/>
-                <w:sz w:val="20"/>
-                <w:szCs w:val="20"/>
-                <w:lang w:eastAsia="en-US"/>
-              </w:rPr>
-              <w:t>Disassembler</w:t>
-            </w:r>
-            <w:proofErr w:type="spellEnd"/>
-            <w:r>
-              <w:rPr>
-                <w:rStyle w:val="affff8"/>
-                <w:rFonts w:eastAsia="Calibri"/>
-                <w:sz w:val="20"/>
-                <w:szCs w:val="20"/>
-                <w:lang w:eastAsia="en-US"/>
-              </w:rPr>
-              <w:t xml:space="preserve"> Service</w:t>
+              <w:t xml:space="preserve"> - Порт для подключения к сервису Directum Document Disassembler Service</w:t>
             </w:r>
           </w:p>
           <w:p>
@@ -9848,29 +8558,7 @@
                 <w:szCs w:val="20"/>
                 <w:lang w:val="en-US" w:eastAsia="en-US"/>
               </w:rPr>
-              <w:t xml:space="preserve"> </w:t>
-            </w:r>
-            <w:proofErr w:type="spellStart"/>
-            <w:r>
-              <w:rPr>
-                <w:rStyle w:val="affff8"/>
-                <w:rFonts w:eastAsia="Calibri"/>
-                <w:sz w:val="20"/>
-                <w:szCs w:val="20"/>
-                <w:lang w:val="en-US" w:eastAsia="en-US"/>
-              </w:rPr>
-              <w:t>Directum</w:t>
-            </w:r>
-            <w:proofErr w:type="spellEnd"/>
-            <w:r>
-              <w:rPr>
-                <w:rStyle w:val="affff8"/>
-                <w:rFonts w:eastAsia="Calibri"/>
-                <w:sz w:val="20"/>
-                <w:szCs w:val="20"/>
-                <w:lang w:val="en-US" w:eastAsia="en-US"/>
-              </w:rPr>
-              <w:t xml:space="preserve"> Document Assembler Service</w:t>
+              <w:t xml:space="preserve"> Directum Document Assembler Service</w:t>
             </w:r>
           </w:p>
           <w:p>
@@ -9903,51 +8591,7 @@
                 <w:szCs w:val="20"/>
                 <w:lang w:eastAsia="en-US"/>
               </w:rPr>
-              <w:t xml:space="preserve"> - Порт для подключения к сервису </w:t>
-            </w:r>
-            <w:proofErr w:type="spellStart"/>
-            <w:r>
-              <w:rPr>
-                <w:rStyle w:val="affff8"/>
-                <w:rFonts w:eastAsia="Calibri"/>
-                <w:sz w:val="20"/>
-                <w:szCs w:val="20"/>
-                <w:lang w:eastAsia="en-US"/>
-              </w:rPr>
-              <w:t>Directum</w:t>
-            </w:r>
-            <w:proofErr w:type="spellEnd"/>
-            <w:r>
-              <w:rPr>
-                <w:rStyle w:val="affff8"/>
-                <w:rFonts w:eastAsia="Calibri"/>
-                <w:sz w:val="20"/>
-                <w:szCs w:val="20"/>
-                <w:lang w:eastAsia="en-US"/>
-              </w:rPr>
-              <w:t xml:space="preserve"> </w:t>
-            </w:r>
-            <w:proofErr w:type="spellStart"/>
-            <w:r>
-              <w:rPr>
-                <w:rStyle w:val="affff8"/>
-                <w:rFonts w:eastAsia="Calibri"/>
-                <w:sz w:val="20"/>
-                <w:szCs w:val="20"/>
-                <w:lang w:eastAsia="en-US"/>
-              </w:rPr>
-              <w:t>Identity</w:t>
-            </w:r>
-            <w:proofErr w:type="spellEnd"/>
-            <w:r>
-              <w:rPr>
-                <w:rStyle w:val="affff8"/>
-                <w:rFonts w:eastAsia="Calibri"/>
-                <w:sz w:val="20"/>
-                <w:szCs w:val="20"/>
-                <w:lang w:eastAsia="en-US"/>
-              </w:rPr>
-              <w:t xml:space="preserve"> Service</w:t>
+              <w:t xml:space="preserve"> - Порт для подключения к сервису Directum Identity Service</w:t>
             </w:r>
           </w:p>
           <w:p>
@@ -10080,29 +8724,7 @@
                 <w:szCs w:val="20"/>
                 <w:lang w:val="en-US" w:eastAsia="en-US"/>
               </w:rPr>
-              <w:t xml:space="preserve"> </w:t>
-            </w:r>
-            <w:proofErr w:type="spellStart"/>
-            <w:r>
-              <w:rPr>
-                <w:rStyle w:val="affff8"/>
-                <w:rFonts w:eastAsia="Calibri"/>
-                <w:sz w:val="20"/>
-                <w:szCs w:val="20"/>
-                <w:lang w:val="en-US" w:eastAsia="en-US"/>
-              </w:rPr>
-              <w:t>Directum</w:t>
-            </w:r>
-            <w:proofErr w:type="spellEnd"/>
-            <w:r>
-              <w:rPr>
-                <w:rStyle w:val="affff8"/>
-                <w:rFonts w:eastAsia="Calibri"/>
-                <w:sz w:val="20"/>
-                <w:szCs w:val="20"/>
-                <w:lang w:val="en-US" w:eastAsia="en-US"/>
-              </w:rPr>
-              <w:t xml:space="preserve"> Object Detection Service</w:t>
+              <w:t xml:space="preserve"> Directum Object Detection Service</w:t>
             </w:r>
           </w:p>
           <w:p>
@@ -10135,29 +8757,7 @@
                 <w:szCs w:val="20"/>
                 <w:lang w:eastAsia="en-US"/>
               </w:rPr>
-              <w:t xml:space="preserve"> - Порт для подключения к сервису </w:t>
-            </w:r>
-            <w:proofErr w:type="spellStart"/>
-            <w:r>
-              <w:rPr>
-                <w:rStyle w:val="affff8"/>
-                <w:rFonts w:eastAsia="Calibri"/>
-                <w:sz w:val="20"/>
-                <w:szCs w:val="20"/>
-                <w:lang w:eastAsia="en-US"/>
-              </w:rPr>
-              <w:t>Directum</w:t>
-            </w:r>
-            <w:proofErr w:type="spellEnd"/>
-            <w:r>
-              <w:rPr>
-                <w:rStyle w:val="affff8"/>
-                <w:rFonts w:eastAsia="Calibri"/>
-                <w:sz w:val="20"/>
-                <w:szCs w:val="20"/>
-                <w:lang w:eastAsia="en-US"/>
-              </w:rPr>
-              <w:t xml:space="preserve"> Publishing Service</w:t>
+              <w:t xml:space="preserve"> - Порт для подключения к сервису Directum Publishing Service</w:t>
             </w:r>
           </w:p>
           <w:p>
@@ -10190,51 +8790,7 @@
                 <w:szCs w:val="20"/>
                 <w:lang w:eastAsia="en-US"/>
               </w:rPr>
-              <w:t xml:space="preserve"> - Порт для подключения к сервису </w:t>
-            </w:r>
-            <w:proofErr w:type="spellStart"/>
-            <w:r>
-              <w:rPr>
-                <w:rStyle w:val="affff8"/>
-                <w:rFonts w:eastAsia="Calibri"/>
-                <w:sz w:val="20"/>
-                <w:szCs w:val="20"/>
-                <w:lang w:eastAsia="en-US"/>
-              </w:rPr>
-              <w:t>Directum</w:t>
-            </w:r>
-            <w:proofErr w:type="spellEnd"/>
-            <w:r>
-              <w:rPr>
-                <w:rStyle w:val="affff8"/>
-                <w:rFonts w:eastAsia="Calibri"/>
-                <w:sz w:val="20"/>
-                <w:szCs w:val="20"/>
-                <w:lang w:eastAsia="en-US"/>
-              </w:rPr>
-              <w:t xml:space="preserve"> </w:t>
-            </w:r>
-            <w:proofErr w:type="spellStart"/>
-            <w:r>
-              <w:rPr>
-                <w:rStyle w:val="affff8"/>
-                <w:rFonts w:eastAsia="Calibri"/>
-                <w:sz w:val="20"/>
-                <w:szCs w:val="20"/>
-                <w:lang w:eastAsia="en-US"/>
-              </w:rPr>
-              <w:t>Elastic</w:t>
-            </w:r>
-            <w:proofErr w:type="spellEnd"/>
-            <w:r>
-              <w:rPr>
-                <w:rStyle w:val="affff8"/>
-                <w:rFonts w:eastAsia="Calibri"/>
-                <w:sz w:val="20"/>
-                <w:szCs w:val="20"/>
-                <w:lang w:eastAsia="en-US"/>
-              </w:rPr>
-              <w:t xml:space="preserve"> APM Service</w:t>
+              <w:t xml:space="preserve"> - Порт для подключения к сервису Directum Elastic APM Service</w:t>
             </w:r>
           </w:p>
           <w:p>
@@ -10267,29 +8823,7 @@
                 <w:szCs w:val="20"/>
                 <w:lang w:eastAsia="en-US"/>
               </w:rPr>
-              <w:t xml:space="preserve"> - Порт для подключения к сервису </w:t>
-            </w:r>
-            <w:proofErr w:type="spellStart"/>
-            <w:r>
-              <w:rPr>
-                <w:rStyle w:val="affff8"/>
-                <w:rFonts w:eastAsia="Calibri"/>
-                <w:sz w:val="20"/>
-                <w:szCs w:val="20"/>
-                <w:lang w:eastAsia="en-US"/>
-              </w:rPr>
-              <w:t>Directum</w:t>
-            </w:r>
-            <w:proofErr w:type="spellEnd"/>
-            <w:r>
-              <w:rPr>
-                <w:rStyle w:val="affff8"/>
-                <w:rFonts w:eastAsia="Calibri"/>
-                <w:sz w:val="20"/>
-                <w:szCs w:val="20"/>
-                <w:lang w:eastAsia="en-US"/>
-              </w:rPr>
-              <w:t xml:space="preserve"> Smart Service</w:t>
+              <w:t xml:space="preserve"> - Порт для подключения к сервису Directum Smart Service</w:t>
             </w:r>
           </w:p>
         </w:tc>
@@ -10383,20 +8917,8 @@
                 <w:szCs w:val="20"/>
                 <w:lang w:eastAsia="en-US"/>
               </w:rPr>
-              <w:t xml:space="preserve">Сервис идентификации </w:t>
-            </w:r>
-            <w:proofErr w:type="spellStart"/>
-            <w:r>
-              <w:rPr>
-                <w:rStyle w:val="affff8"/>
-                <w:rFonts w:eastAsia="Calibri"/>
-                <w:sz w:val="20"/>
-                <w:szCs w:val="20"/>
-                <w:lang w:eastAsia="en-US"/>
-              </w:rPr>
-              <w:t>IdentityService</w:t>
-            </w:r>
-            <w:proofErr w:type="spellEnd"/>
+              <w:t>Сервис идентификации IdentityService</w:t>
+            </w:r>
           </w:p>
           <w:p>
             <w:pPr>
@@ -10493,20 +9015,8 @@
                 <w:szCs w:val="20"/>
                 <w:lang w:eastAsia="en-US"/>
               </w:rPr>
-              <w:t xml:space="preserve">Сервер </w:t>
-            </w:r>
-            <w:proofErr w:type="spellStart"/>
-            <w:r>
-              <w:rPr>
-                <w:rStyle w:val="affff8"/>
-                <w:rFonts w:eastAsia="Calibri"/>
-                <w:sz w:val="20"/>
-                <w:szCs w:val="20"/>
-                <w:lang w:eastAsia="en-US"/>
-              </w:rPr>
-              <w:t>Git</w:t>
-            </w:r>
-            <w:proofErr w:type="spellEnd"/>
+              <w:t>Сервер Git</w:t>
+            </w:r>
           </w:p>
         </w:tc>
         <w:tc>
@@ -10646,15 +9156,7 @@
               <w:jc w:val="center"/>
             </w:pPr>
             <w:r>
-              <w:t xml:space="preserve">Рекомендуемое значение на </w:t>
-            </w:r>
-            <w:proofErr w:type="spellStart"/>
-            <w:r>
-              <w:t>UsersPeak</w:t>
-            </w:r>
-            <w:proofErr w:type="spellEnd"/>
-            <w:r>
-              <w:t xml:space="preserve"> пользователей</w:t>
+              <w:t>Рекомендуемое значение на UsersPeak</w:t>
             </w:r>
           </w:p>
         </w:tc>
@@ -10926,21 +9428,20 @@
                 <w:lang w:val="en-US"/>
               </w:rPr>
             </w:pPr>
-            <w:proofErr w:type="spellStart"/>
             <w:r>
               <w:rPr>
                 <w:rFonts w:cs="Arial"/>
                 <w:lang w:val="en-US"/>
               </w:rPr>
-              <w:t>Directum</w:t>
-            </w:r>
-            <w:proofErr w:type="spellEnd"/>
+              <w:t>Directum Launcher</w:t>
+            </w:r>
             <w:r>
               <w:rPr>
                 <w:rFonts w:cs="Arial"/>
-                <w:lang w:val="en-US"/>
-              </w:rPr>
-              <w:t xml:space="preserve"> Launcher</w:t>
+                <w:color w:val="000000"/>
+                <w:lang w:val="en-US"/>
+              </w:rPr>
+              <w:t>;</w:t>
             </w:r>
             <w:r>
               <w:rPr>
@@ -10948,35 +9449,16 @@
                 <w:color w:val="000000"/>
                 <w:lang w:val="en-US"/>
               </w:rPr>
-              <w:t>;</w:t>
+              <w:br/>
             </w:r>
             <w:r>
               <w:rPr>
                 <w:rFonts w:cs="Arial"/>
                 <w:color w:val="000000"/>
-                <w:lang w:val="en-US"/>
-              </w:rPr>
-              <w:br/>
-            </w:r>
-            <w:proofErr w:type="spellStart"/>
-            <w:r>
-              <w:rPr>
-                <w:rFonts w:cs="Arial"/>
-                <w:color w:val="000000"/>
                 <w:shd w:val="clear" w:color="auto" w:fill="FFFFFF"/>
                 <w:lang w:val="en-US"/>
               </w:rPr>
-              <w:t>kubectl</w:t>
-            </w:r>
-            <w:proofErr w:type="spellEnd"/>
-            <w:r>
-              <w:rPr>
-                <w:rFonts w:cs="Arial"/>
-                <w:color w:val="000000"/>
-                <w:shd w:val="clear" w:color="auto" w:fill="FFFFFF"/>
-                <w:lang w:val="en-US"/>
-              </w:rPr>
-              <w:t xml:space="preserve"> 1.29.1 </w:t>
+              <w:t xml:space="preserve">kubectl 1.29.1 </w:t>
             </w:r>
             <w:r>
               <w:rPr>
@@ -11285,55 +9767,7 @@
                 <w:rFonts w:eastAsia="Times New Roman"/>
                 <w:lang w:val="en-US" w:eastAsia="ru-RU"/>
               </w:rPr>
-              <w:t>1.7.5 (“</w:t>
-            </w:r>
-            <w:proofErr w:type="spellStart"/>
-            <w:r>
-              <w:rPr>
-                <w:rFonts w:eastAsia="Times New Roman"/>
-                <w:lang w:val="en-US" w:eastAsia="ru-RU"/>
-              </w:rPr>
-              <w:t>Воронеж</w:t>
-            </w:r>
-            <w:proofErr w:type="spellEnd"/>
-            <w:r>
-              <w:rPr>
-                <w:rFonts w:eastAsia="Times New Roman"/>
-                <w:lang w:val="en-US" w:eastAsia="ru-RU"/>
-              </w:rPr>
-              <w:t>”, “</w:t>
-            </w:r>
-            <w:proofErr w:type="spellStart"/>
-            <w:r>
-              <w:rPr>
-                <w:rFonts w:eastAsia="Times New Roman"/>
-                <w:lang w:val="en-US" w:eastAsia="ru-RU"/>
-              </w:rPr>
-              <w:t>Орел</w:t>
-            </w:r>
-            <w:proofErr w:type="spellEnd"/>
-            <w:r>
-              <w:rPr>
-                <w:rFonts w:eastAsia="Times New Roman"/>
-                <w:lang w:val="en-US" w:eastAsia="ru-RU"/>
-              </w:rPr>
-              <w:t>”, “</w:t>
-            </w:r>
-            <w:proofErr w:type="spellStart"/>
-            <w:r>
-              <w:rPr>
-                <w:rFonts w:eastAsia="Times New Roman"/>
-                <w:lang w:val="en-US" w:eastAsia="ru-RU"/>
-              </w:rPr>
-              <w:t>Смоленск</w:t>
-            </w:r>
-            <w:proofErr w:type="spellEnd"/>
-            <w:r>
-              <w:rPr>
-                <w:rFonts w:eastAsia="Times New Roman"/>
-                <w:lang w:val="en-US" w:eastAsia="ru-RU"/>
-              </w:rPr>
-              <w:t>”);</w:t>
+              <w:t>1.7.5 (“Воронеж”, “Орел”, “Смоленск”);</w:t>
             </w:r>
             <w:r>
               <w:rPr>
@@ -11476,7 +9910,6 @@
               </w:rPr>
               <w:t xml:space="preserve"> веб-сервера </w:t>
             </w:r>
-            <w:proofErr w:type="spellStart"/>
             <w:r>
               <w:rPr>
                 <w:b/>
@@ -11486,7 +9919,6 @@
               </w:rPr>
               <w:t>Directum</w:t>
             </w:r>
-            <w:proofErr w:type="spellEnd"/>
             <w:r>
               <w:rPr>
                 <w:b/>
@@ -11735,14 +10167,12 @@
             <w:r>
               <w:t xml:space="preserve">Веб-сервер и веб-клиент </w:t>
             </w:r>
-            <w:proofErr w:type="spellStart"/>
             <w:r>
               <w:rPr>
                 <w:lang w:val="en-US"/>
               </w:rPr>
               <w:t>Directum</w:t>
             </w:r>
-            <w:proofErr w:type="spellEnd"/>
             <w:r>
               <w:rPr>
                 <w:lang w:val="en-US"/>
@@ -11941,55 +10371,7 @@
                 <w:rFonts w:eastAsia="Times New Roman"/>
                 <w:lang w:val="en-US" w:eastAsia="ru-RU"/>
               </w:rPr>
-              <w:t>1.7.5 (“</w:t>
-            </w:r>
-            <w:proofErr w:type="spellStart"/>
-            <w:r>
-              <w:rPr>
-                <w:rFonts w:eastAsia="Times New Roman"/>
-                <w:lang w:val="en-US" w:eastAsia="ru-RU"/>
-              </w:rPr>
-              <w:t>Воронеж</w:t>
-            </w:r>
-            <w:proofErr w:type="spellEnd"/>
-            <w:r>
-              <w:rPr>
-                <w:rFonts w:eastAsia="Times New Roman"/>
-                <w:lang w:val="en-US" w:eastAsia="ru-RU"/>
-              </w:rPr>
-              <w:t>”, “</w:t>
-            </w:r>
-            <w:proofErr w:type="spellStart"/>
-            <w:r>
-              <w:rPr>
-                <w:rFonts w:eastAsia="Times New Roman"/>
-                <w:lang w:val="en-US" w:eastAsia="ru-RU"/>
-              </w:rPr>
-              <w:t>Орел</w:t>
-            </w:r>
-            <w:proofErr w:type="spellEnd"/>
-            <w:r>
-              <w:rPr>
-                <w:rFonts w:eastAsia="Times New Roman"/>
-                <w:lang w:val="en-US" w:eastAsia="ru-RU"/>
-              </w:rPr>
-              <w:t>”, “</w:t>
-            </w:r>
-            <w:proofErr w:type="spellStart"/>
-            <w:r>
-              <w:rPr>
-                <w:rFonts w:eastAsia="Times New Roman"/>
-                <w:lang w:val="en-US" w:eastAsia="ru-RU"/>
-              </w:rPr>
-              <w:t>Смоленск</w:t>
-            </w:r>
-            <w:proofErr w:type="spellEnd"/>
-            <w:r>
-              <w:rPr>
-                <w:rFonts w:eastAsia="Times New Roman"/>
-                <w:lang w:val="en-US" w:eastAsia="ru-RU"/>
-              </w:rPr>
-              <w:t>”);</w:t>
+              <w:t>1.7.5 (“Воронеж”, “Орел”, “Смоленск”);</w:t>
             </w:r>
             <w:r>
               <w:rPr>
@@ -12135,7 +10517,6 @@
               </w:rPr>
               <w:t xml:space="preserve"> </w:t>
             </w:r>
-            <w:proofErr w:type="spellStart"/>
             <w:r>
               <w:rPr>
                 <w:b/>
@@ -12144,7 +10525,6 @@
               </w:rPr>
               <w:t>микросервисов</w:t>
             </w:r>
-            <w:proofErr w:type="spellEnd"/>
             <w:r>
               <w:rPr>
                 <w:b/>
@@ -12152,27 +10532,7 @@
                 <w:sz w:val="22"/>
                 <w:lang w:val="en-US"/>
               </w:rPr>
-              <w:t xml:space="preserve"> </w:t>
-            </w:r>
-            <w:proofErr w:type="spellStart"/>
-            <w:r>
-              <w:rPr>
-                <w:b/>
-                <w:color w:val="000000"/>
-                <w:sz w:val="22"/>
-                <w:lang w:val="en-US"/>
-              </w:rPr>
-              <w:t>Directum</w:t>
-            </w:r>
-            <w:proofErr w:type="spellEnd"/>
-            <w:r>
-              <w:rPr>
-                <w:b/>
-                <w:color w:val="000000"/>
-                <w:sz w:val="22"/>
-                <w:lang w:val="en-US"/>
-              </w:rPr>
-              <w:t> </w:t>
+              <w:t xml:space="preserve"> Directum </w:t>
             </w:r>
             <w:r>
               <w:rPr>
@@ -12486,30 +10846,19 @@
                 <w:lang w:val="en-US"/>
               </w:rPr>
             </w:pPr>
-            <w:proofErr w:type="spellStart"/>
             <w:r>
               <w:rPr>
                 <w:color w:val="000000"/>
               </w:rPr>
               <w:t>Микросервисы</w:t>
             </w:r>
-            <w:proofErr w:type="spellEnd"/>
-            <w:r>
-              <w:rPr>
-                <w:color w:val="000000"/>
-                <w:lang w:val="en-US"/>
-              </w:rPr>
-              <w:t xml:space="preserve"> </w:t>
-            </w:r>
-            <w:proofErr w:type="spellStart"/>
-            <w:r>
-              <w:rPr>
-                <w:color w:val="000000"/>
-                <w:lang w:val="en-US"/>
-              </w:rPr>
-              <w:t>Directum</w:t>
-            </w:r>
-            <w:proofErr w:type="spellEnd"/>
+            <w:r>
+              <w:rPr>
+                <w:color w:val="000000"/>
+                <w:lang w:val="en-US"/>
+              </w:rPr>
+              <w:t xml:space="preserve"> Directum</w:t>
+            </w:r>
             <w:r>
               <w:rPr>
                 <w:color w:val="000000"/>
@@ -12650,49 +10999,7 @@
               <w:rPr>
                 <w:lang w:val="en-US"/>
               </w:rPr>
-              <w:t>1.7.5 (“</w:t>
-            </w:r>
-            <w:proofErr w:type="spellStart"/>
-            <w:r>
-              <w:rPr>
-                <w:lang w:val="en-US"/>
-              </w:rPr>
-              <w:t>Воронеж</w:t>
-            </w:r>
-            <w:proofErr w:type="spellEnd"/>
-            <w:r>
-              <w:rPr>
-                <w:lang w:val="en-US"/>
-              </w:rPr>
-              <w:t>”, “</w:t>
-            </w:r>
-            <w:proofErr w:type="spellStart"/>
-            <w:r>
-              <w:rPr>
-                <w:lang w:val="en-US"/>
-              </w:rPr>
-              <w:t>Орел</w:t>
-            </w:r>
-            <w:proofErr w:type="spellEnd"/>
-            <w:r>
-              <w:rPr>
-                <w:lang w:val="en-US"/>
-              </w:rPr>
-              <w:t>”, “</w:t>
-            </w:r>
-            <w:proofErr w:type="spellStart"/>
-            <w:r>
-              <w:rPr>
-                <w:lang w:val="en-US"/>
-              </w:rPr>
-              <w:t>Смоленск</w:t>
-            </w:r>
-            <w:proofErr w:type="spellEnd"/>
-            <w:r>
-              <w:rPr>
-                <w:lang w:val="en-US"/>
-              </w:rPr>
-              <w:t>”);</w:t>
+              <w:t>1.7.5 (“Воронеж”, “Орел”, “Смоленск”);</w:t>
             </w:r>
             <w:r>
               <w:rPr>
@@ -13239,49 +11546,7 @@
               <w:rPr>
                 <w:lang w:val="en-US"/>
               </w:rPr>
-              <w:t>1.7.5 (“</w:t>
-            </w:r>
-            <w:proofErr w:type="spellStart"/>
-            <w:r>
-              <w:rPr>
-                <w:lang w:val="en-US"/>
-              </w:rPr>
-              <w:t>Воронеж</w:t>
-            </w:r>
-            <w:proofErr w:type="spellEnd"/>
-            <w:r>
-              <w:rPr>
-                <w:lang w:val="en-US"/>
-              </w:rPr>
-              <w:t>”, “</w:t>
-            </w:r>
-            <w:proofErr w:type="spellStart"/>
-            <w:r>
-              <w:rPr>
-                <w:lang w:val="en-US"/>
-              </w:rPr>
-              <w:t>Орел</w:t>
-            </w:r>
-            <w:proofErr w:type="spellEnd"/>
-            <w:r>
-              <w:rPr>
-                <w:lang w:val="en-US"/>
-              </w:rPr>
-              <w:t>”, “</w:t>
-            </w:r>
-            <w:proofErr w:type="spellStart"/>
-            <w:r>
-              <w:rPr>
-                <w:lang w:val="en-US"/>
-              </w:rPr>
-              <w:t>Смоленск</w:t>
-            </w:r>
-            <w:proofErr w:type="spellEnd"/>
-            <w:r>
-              <w:rPr>
-                <w:lang w:val="en-US"/>
-              </w:rPr>
-              <w:t>”);</w:t>
+              <w:t>1.7.5 (“Воронеж”, “Орел”, “Смоленск”);</w:t>
             </w:r>
             <w:r>
               <w:rPr>
@@ -13621,14 +11886,12 @@
             <w:pPr>
               <w:pStyle w:val="affff4"/>
             </w:pPr>
-            <w:proofErr w:type="spellStart"/>
             <w:r>
               <w:rPr>
                 <w:lang w:val="en-US"/>
               </w:rPr>
               <w:t>HAProxy</w:t>
             </w:r>
-            <w:proofErr w:type="spellEnd"/>
             <w:r>
               <w:t xml:space="preserve"> 2.2 и выше;</w:t>
             </w:r>
@@ -13637,14 +11900,12 @@
             <w:pPr>
               <w:pStyle w:val="affff4"/>
             </w:pPr>
-            <w:proofErr w:type="spellStart"/>
             <w:r>
               <w:rPr>
                 <w:lang w:val="en-US"/>
               </w:rPr>
               <w:t>keepalived</w:t>
             </w:r>
-            <w:proofErr w:type="spellEnd"/>
             <w:r>
               <w:t xml:space="preserve"> 2.0.10 и выше.</w:t>
             </w:r>
@@ -14067,54 +12328,32 @@
                 <w:lang w:val="en-US"/>
               </w:rPr>
             </w:pPr>
-            <w:proofErr w:type="spellStart"/>
-            <w:r>
-              <w:rPr>
-                <w:rStyle w:val="affff8"/>
-                <w:sz w:val="20"/>
-                <w:szCs w:val="20"/>
-                <w:lang w:val="en-US"/>
-              </w:rPr>
-              <w:t>Jatoba</w:t>
-            </w:r>
-            <w:proofErr w:type="spellEnd"/>
-            <w:r>
-              <w:rPr>
-                <w:rStyle w:val="affff8"/>
-                <w:sz w:val="20"/>
-                <w:szCs w:val="20"/>
-                <w:lang w:val="en-US"/>
-              </w:rPr>
-              <w:t xml:space="preserve"> 4/5;</w:t>
-            </w:r>
-          </w:p>
-          <w:p>
-            <w:pPr>
-              <w:pStyle w:val="affff4"/>
-              <w:rPr>
-                <w:color w:val="000000"/>
-                <w:lang w:val="en-US"/>
-              </w:rPr>
-            </w:pPr>
-            <w:proofErr w:type="spellStart"/>
-            <w:r>
-              <w:rPr>
-                <w:rStyle w:val="affff8"/>
-                <w:sz w:val="20"/>
-                <w:szCs w:val="20"/>
-                <w:lang w:val="en-US"/>
-              </w:rPr>
-              <w:t>Tantor</w:t>
-            </w:r>
-            <w:proofErr w:type="spellEnd"/>
-            <w:r>
-              <w:rPr>
-                <w:rStyle w:val="affff8"/>
-                <w:sz w:val="20"/>
-                <w:szCs w:val="20"/>
-                <w:lang w:val="en-US"/>
-              </w:rPr>
-              <w:t xml:space="preserve"> SE 15.</w:t>
+            <w:r>
+              <w:rPr>
+                <w:rStyle w:val="affff8"/>
+                <w:sz w:val="20"/>
+                <w:szCs w:val="20"/>
+                <w:lang w:val="en-US"/>
+              </w:rPr>
+              <w:t>Jatoba 4/5;</w:t>
+            </w:r>
+          </w:p>
+          <w:p>
+            <w:pPr>
+              <w:pStyle w:val="affff4"/>
+              <w:rPr>
+                <w:color w:val="000000"/>
+                <w:lang w:val="en-US"/>
+              </w:rPr>
+            </w:pPr>
+            <w:r>
+              <w:rPr>
+                <w:rStyle w:val="affff8"/>
+                <w:sz w:val="20"/>
+                <w:szCs w:val="20"/>
+                <w:lang w:val="en-US"/>
+              </w:rPr>
+              <w:t>Tantor SE 15.</w:t>
             </w:r>
           </w:p>
         </w:tc>
@@ -14240,49 +12479,7 @@
               <w:rPr>
                 <w:lang w:val="en-US"/>
               </w:rPr>
-              <w:t>1.7.5 (“</w:t>
-            </w:r>
-            <w:proofErr w:type="spellStart"/>
-            <w:r>
-              <w:rPr>
-                <w:lang w:val="en-US"/>
-              </w:rPr>
-              <w:t>Воронеж</w:t>
-            </w:r>
-            <w:proofErr w:type="spellEnd"/>
-            <w:r>
-              <w:rPr>
-                <w:lang w:val="en-US"/>
-              </w:rPr>
-              <w:t>”, “</w:t>
-            </w:r>
-            <w:proofErr w:type="spellStart"/>
-            <w:r>
-              <w:rPr>
-                <w:lang w:val="en-US"/>
-              </w:rPr>
-              <w:t>Орел</w:t>
-            </w:r>
-            <w:proofErr w:type="spellEnd"/>
-            <w:r>
-              <w:rPr>
-                <w:lang w:val="en-US"/>
-              </w:rPr>
-              <w:t>”, “</w:t>
-            </w:r>
-            <w:proofErr w:type="spellStart"/>
-            <w:r>
-              <w:rPr>
-                <w:lang w:val="en-US"/>
-              </w:rPr>
-              <w:t>Смоленск</w:t>
-            </w:r>
-            <w:proofErr w:type="spellEnd"/>
-            <w:r>
-              <w:rPr>
-                <w:lang w:val="en-US"/>
-              </w:rPr>
-              <w:t>”);</w:t>
+              <w:t>1.7.5 (“Воронеж”, “Орел”, “Смоленск”);</w:t>
             </w:r>
             <w:r>
               <w:rPr>
@@ -14898,49 +13095,7 @@
               <w:rPr>
                 <w:lang w:val="en-US"/>
               </w:rPr>
-              <w:t>1.7.5 (“</w:t>
-            </w:r>
-            <w:proofErr w:type="spellStart"/>
-            <w:r>
-              <w:rPr>
-                <w:lang w:val="en-US"/>
-              </w:rPr>
-              <w:t>Воронеж</w:t>
-            </w:r>
-            <w:proofErr w:type="spellEnd"/>
-            <w:r>
-              <w:rPr>
-                <w:lang w:val="en-US"/>
-              </w:rPr>
-              <w:t>”, “</w:t>
-            </w:r>
-            <w:proofErr w:type="spellStart"/>
-            <w:r>
-              <w:rPr>
-                <w:lang w:val="en-US"/>
-              </w:rPr>
-              <w:t>Орел</w:t>
-            </w:r>
-            <w:proofErr w:type="spellEnd"/>
-            <w:r>
-              <w:rPr>
-                <w:lang w:val="en-US"/>
-              </w:rPr>
-              <w:t>”, “</w:t>
-            </w:r>
-            <w:proofErr w:type="spellStart"/>
-            <w:r>
-              <w:rPr>
-                <w:lang w:val="en-US"/>
-              </w:rPr>
-              <w:t>Смоленск</w:t>
-            </w:r>
-            <w:proofErr w:type="spellEnd"/>
-            <w:r>
-              <w:rPr>
-                <w:lang w:val="en-US"/>
-              </w:rPr>
-              <w:t>”);</w:t>
+              <w:t>1.7.5 (“Воронеж”, “Орел”, “Смоленск”);</w:t>
             </w:r>
             <w:r>
               <w:rPr>
@@ -15390,14 +13545,12 @@
             <w:pPr>
               <w:pStyle w:val="affff4"/>
             </w:pPr>
-            <w:proofErr w:type="spellStart"/>
             <w:r>
               <w:rPr>
                 <w:lang w:val="en-US"/>
               </w:rPr>
               <w:t>nginx</w:t>
             </w:r>
-            <w:proofErr w:type="spellEnd"/>
             <w:r>
               <w:t xml:space="preserve"> 1.22.0 и выше.</w:t>
             </w:r>
@@ -15516,7 +13669,6 @@
               </w:rPr>
               <w:t xml:space="preserve">Узел решения «Мониторинг системы </w:t>
             </w:r>
-            <w:proofErr w:type="spellStart"/>
             <w:r>
               <w:rPr>
                 <w:b/>
@@ -15526,7 +13678,6 @@
               </w:rPr>
               <w:t>Directum</w:t>
             </w:r>
-            <w:proofErr w:type="spellEnd"/>
             <w:r>
               <w:rPr>
                 <w:b/>
@@ -15824,14 +13975,12 @@
             <w:r>
               <w:t xml:space="preserve">Решение «Мониторинг системы </w:t>
             </w:r>
-            <w:proofErr w:type="spellStart"/>
             <w:r>
               <w:rPr>
                 <w:lang w:val="en-US"/>
               </w:rPr>
               <w:t>Directum</w:t>
             </w:r>
-            <w:proofErr w:type="spellEnd"/>
             <w:r>
               <w:rPr>
                 <w:lang w:val="en-US"/>
@@ -16042,49 +14191,7 @@
               <w:rPr>
                 <w:lang w:val="en-US"/>
               </w:rPr>
-              <w:t>1.7.5 (“</w:t>
-            </w:r>
-            <w:proofErr w:type="spellStart"/>
-            <w:r>
-              <w:rPr>
-                <w:lang w:val="en-US"/>
-              </w:rPr>
-              <w:t>Воронеж</w:t>
-            </w:r>
-            <w:proofErr w:type="spellEnd"/>
-            <w:r>
-              <w:rPr>
-                <w:lang w:val="en-US"/>
-              </w:rPr>
-              <w:t>”, “</w:t>
-            </w:r>
-            <w:proofErr w:type="spellStart"/>
-            <w:r>
-              <w:rPr>
-                <w:lang w:val="en-US"/>
-              </w:rPr>
-              <w:t>Орел</w:t>
-            </w:r>
-            <w:proofErr w:type="spellEnd"/>
-            <w:r>
-              <w:rPr>
-                <w:lang w:val="en-US"/>
-              </w:rPr>
-              <w:t>”, “</w:t>
-            </w:r>
-            <w:proofErr w:type="spellStart"/>
-            <w:r>
-              <w:rPr>
-                <w:lang w:val="en-US"/>
-              </w:rPr>
-              <w:t>Смоленск</w:t>
-            </w:r>
-            <w:proofErr w:type="spellEnd"/>
-            <w:r>
-              <w:rPr>
-                <w:lang w:val="en-US"/>
-              </w:rPr>
-              <w:t>”);</w:t>
+              <w:t>1.7.5 (“Воронеж”, “Орел”, “Смоленск”);</w:t>
             </w:r>
             <w:r>
               <w:rPr>
@@ -16553,27 +14660,7 @@
                 <w:sz w:val="22"/>
                 <w:lang w:val="en-US"/>
               </w:rPr>
-              <w:t xml:space="preserve"> </w:t>
-            </w:r>
-            <w:proofErr w:type="spellStart"/>
-            <w:r>
-              <w:rPr>
-                <w:b/>
-                <w:color w:val="000000"/>
-                <w:sz w:val="22"/>
-                <w:lang w:val="en-US"/>
-              </w:rPr>
-              <w:t>Directum</w:t>
-            </w:r>
-            <w:proofErr w:type="spellEnd"/>
-            <w:r>
-              <w:rPr>
-                <w:b/>
-                <w:color w:val="000000"/>
-                <w:sz w:val="22"/>
-                <w:lang w:val="en-US"/>
-              </w:rPr>
-              <w:t xml:space="preserve"> Ario</w:t>
+              <w:t xml:space="preserve"> Directum Ario</w:t>
             </w:r>
           </w:p>
         </w:tc>
@@ -16770,21 +14857,7 @@
               <w:rPr>
                 <w:lang w:val="en-US"/>
               </w:rPr>
-              <w:t xml:space="preserve"> </w:t>
-            </w:r>
-            <w:proofErr w:type="spellStart"/>
-            <w:r>
-              <w:rPr>
-                <w:lang w:val="en-US"/>
-              </w:rPr>
-              <w:t>Directum</w:t>
-            </w:r>
-            <w:proofErr w:type="spellEnd"/>
-            <w:r>
-              <w:rPr>
-                <w:lang w:val="en-US"/>
-              </w:rPr>
-              <w:t xml:space="preserve"> Ario;</w:t>
+              <w:t xml:space="preserve"> Directum Ario;</w:t>
             </w:r>
           </w:p>
           <w:p>
@@ -17295,27 +15368,7 @@
                 <w:sz w:val="22"/>
                 <w:lang w:val="en-US"/>
               </w:rPr>
-              <w:t xml:space="preserve"> </w:t>
-            </w:r>
-            <w:proofErr w:type="spellStart"/>
-            <w:r>
-              <w:rPr>
-                <w:b/>
-                <w:color w:val="000000"/>
-                <w:sz w:val="22"/>
-                <w:lang w:val="en-US"/>
-              </w:rPr>
-              <w:t>Directum</w:t>
-            </w:r>
-            <w:proofErr w:type="spellEnd"/>
-            <w:r>
-              <w:rPr>
-                <w:b/>
-                <w:color w:val="000000"/>
-                <w:sz w:val="22"/>
-                <w:lang w:val="en-US"/>
-              </w:rPr>
-              <w:t xml:space="preserve"> Text Extractor Service</w:t>
+              <w:t xml:space="preserve"> Directum Text Extractor Service</w:t>
             </w:r>
           </w:p>
         </w:tc>
@@ -17497,21 +15550,7 @@
               <w:rPr>
                 <w:lang w:val="en-US"/>
               </w:rPr>
-              <w:t xml:space="preserve"> </w:t>
-            </w:r>
-            <w:proofErr w:type="spellStart"/>
-            <w:r>
-              <w:rPr>
-                <w:lang w:val="en-US"/>
-              </w:rPr>
-              <w:t>Directum</w:t>
-            </w:r>
-            <w:proofErr w:type="spellEnd"/>
-            <w:r>
-              <w:rPr>
-                <w:lang w:val="en-US"/>
-              </w:rPr>
-              <w:t xml:space="preserve"> Ario;</w:t>
+              <w:t xml:space="preserve"> Directum Ario;</w:t>
             </w:r>
           </w:p>
           <w:p>
@@ -17918,7 +15957,6 @@
               </w:rPr>
               <w:t xml:space="preserve">, </w:t>
             </w:r>
-            <w:proofErr w:type="spellStart"/>
             <w:r>
               <w:rPr>
                 <w:b/>
@@ -17928,7 +15966,6 @@
               </w:rPr>
               <w:t>etcd</w:t>
             </w:r>
-            <w:proofErr w:type="spellEnd"/>
             <w:r>
               <w:rPr>
                 <w:b/>
@@ -17937,7 +15974,6 @@
               </w:rPr>
               <w:t xml:space="preserve"> + </w:t>
             </w:r>
-            <w:proofErr w:type="spellStart"/>
             <w:r>
               <w:rPr>
                 <w:b/>
@@ -17947,7 +15983,6 @@
               </w:rPr>
               <w:t>keepalived</w:t>
             </w:r>
-            <w:proofErr w:type="spellEnd"/>
             <w:r>
               <w:rPr>
                 <w:b/>
@@ -17956,7 +15991,6 @@
               </w:rPr>
               <w:t xml:space="preserve"> + </w:t>
             </w:r>
-            <w:proofErr w:type="spellStart"/>
             <w:r>
               <w:rPr>
                 <w:b/>
@@ -17966,7 +16000,6 @@
               </w:rPr>
               <w:t>haproxy</w:t>
             </w:r>
-            <w:proofErr w:type="spellEnd"/>
             <w:r>
               <w:rPr>
                 <w:b/>
@@ -18227,14 +16260,12 @@
             <w:pPr>
               <w:pStyle w:val="affff4"/>
             </w:pPr>
-            <w:proofErr w:type="spellStart"/>
             <w:r>
               <w:rPr>
                 <w:lang w:val="en-US"/>
               </w:rPr>
               <w:t>etcd</w:t>
             </w:r>
-            <w:proofErr w:type="spellEnd"/>
             <w:r>
               <w:t xml:space="preserve"> 3.5.0 и выше;</w:t>
             </w:r>
@@ -18243,14 +16274,12 @@
             <w:pPr>
               <w:pStyle w:val="affff4"/>
             </w:pPr>
-            <w:proofErr w:type="spellStart"/>
             <w:r>
               <w:rPr>
                 <w:lang w:val="en-US"/>
               </w:rPr>
               <w:t>HAProxy</w:t>
             </w:r>
-            <w:proofErr w:type="spellEnd"/>
             <w:r>
               <w:t xml:space="preserve"> 2.2 и выше;</w:t>
             </w:r>
@@ -18259,14 +16288,12 @@
             <w:pPr>
               <w:pStyle w:val="affff4"/>
             </w:pPr>
-            <w:proofErr w:type="spellStart"/>
             <w:r>
               <w:rPr>
                 <w:lang w:val="en-US"/>
               </w:rPr>
               <w:t>keepalived</w:t>
             </w:r>
-            <w:proofErr w:type="spellEnd"/>
             <w:r>
               <w:t xml:space="preserve"> 2.0.10 и выше.</w:t>
             </w:r>
@@ -18386,7 +16413,6 @@
               </w:rPr>
               <w:t xml:space="preserve">Узел решения «Интеграция с онлайн-редакторами </w:t>
             </w:r>
-            <w:proofErr w:type="spellStart"/>
             <w:r>
               <w:rPr>
                 <w:b/>
@@ -18396,7 +16422,6 @@
               </w:rPr>
               <w:t>OnlyOffice</w:t>
             </w:r>
-            <w:proofErr w:type="spellEnd"/>
             <w:r>
               <w:rPr>
                 <w:b/>
@@ -18787,15 +16812,7 @@
               <w:pStyle w:val="affff4"/>
             </w:pPr>
             <w:r>
-              <w:t xml:space="preserve">LKCPU </w:t>
-            </w:r>
-            <w:proofErr w:type="spellStart"/>
-            <w:r>
-              <w:t>vCPU</w:t>
-            </w:r>
-            <w:proofErr w:type="spellEnd"/>
-            <w:r>
-              <w:t xml:space="preserve"> виртуальных ядер</w:t>
+              <w:t>LKCPU vCPU виртуальных ядер</w:t>
             </w:r>
           </w:p>
         </w:tc>
@@ -19095,7 +17112,6 @@
               </w:rPr>
               <w:t xml:space="preserve">Дополнительный сервисный узел </w:t>
             </w:r>
-            <w:proofErr w:type="spellStart"/>
             <w:r>
               <w:rPr>
                 <w:b/>
@@ -19105,7 +17121,6 @@
               </w:rPr>
               <w:t>Directum</w:t>
             </w:r>
-            <w:proofErr w:type="spellEnd"/>
             <w:r>
               <w:rPr>
                 <w:b/>
@@ -19167,15 +17182,7 @@
               <w:t>ADDRXNODE</w:t>
             </w:r>
             <w:r>
-              <w:t xml:space="preserve">CPU </w:t>
-            </w:r>
-            <w:proofErr w:type="spellStart"/>
-            <w:r>
-              <w:t>vCPU</w:t>
-            </w:r>
-            <w:proofErr w:type="spellEnd"/>
-            <w:r>
-              <w:t xml:space="preserve"> виртуальных ядер</w:t>
+              <w:t>CPU vCPU виртуальных ядер</w:t>
             </w:r>
           </w:p>
         </w:tc>
@@ -19535,15 +17542,7 @@
               <w:pStyle w:val="affff4"/>
             </w:pPr>
             <w:r>
-              <w:t xml:space="preserve">4 </w:t>
-            </w:r>
-            <w:proofErr w:type="spellStart"/>
-            <w:r>
-              <w:t>vCPU</w:t>
-            </w:r>
-            <w:proofErr w:type="spellEnd"/>
-            <w:r>
-              <w:t xml:space="preserve"> виртуальных ядер</w:t>
+              <w:t>4 vCPU виртуальных ядер</w:t>
             </w:r>
           </w:p>
         </w:tc>
@@ -19642,15 +17641,7 @@
               <w:pStyle w:val="affff4"/>
             </w:pPr>
             <w:r>
-              <w:t xml:space="preserve">Microsoft .NET </w:t>
-            </w:r>
-            <w:proofErr w:type="spellStart"/>
-            <w:r>
-              <w:t>Runtime</w:t>
-            </w:r>
-            <w:proofErr w:type="spellEnd"/>
-            <w:r>
-              <w:t xml:space="preserve"> 6.0</w:t>
+              <w:t>Microsoft .NET Runtime 6.0</w:t>
             </w:r>
           </w:p>
           <w:p>
@@ -20173,14 +18164,12 @@
             <w:pPr>
               <w:pStyle w:val="affff4"/>
             </w:pPr>
-            <w:proofErr w:type="spellStart"/>
             <w:r>
               <w:rPr>
                 <w:lang w:val="en-US"/>
               </w:rPr>
               <w:t>UnitsCPU</w:t>
             </w:r>
-            <w:proofErr w:type="spellEnd"/>
             <w:r>
               <w:t xml:space="preserve"> </w:t>
             </w:r>
@@ -20220,11 +18209,9 @@
             <w:pPr>
               <w:pStyle w:val="affff4"/>
             </w:pPr>
-            <w:proofErr w:type="spellStart"/>
             <w:r>
               <w:t>UnitsRAM</w:t>
             </w:r>
-            <w:proofErr w:type="spellEnd"/>
             <w:r>
               <w:rPr>
                 <w:b/>
@@ -20332,11 +18319,9 @@
             <w:pPr>
               <w:pStyle w:val="affff4"/>
             </w:pPr>
-            <w:proofErr w:type="spellStart"/>
             <w:r>
               <w:t>YearlyDataSize</w:t>
             </w:r>
-            <w:proofErr w:type="spellEnd"/>
           </w:p>
         </w:tc>
       </w:tr>
@@ -20374,13 +18359,8 @@
               <w:pStyle w:val="affff4"/>
             </w:pPr>
             <w:r>
-              <w:t xml:space="preserve">~ </w:t>
-            </w:r>
-            <w:proofErr w:type="spellStart"/>
-            <w:r>
-              <w:t>FStorageSize</w:t>
-            </w:r>
-            <w:proofErr w:type="spellEnd"/>
+              <w:t>~ FStorageSize</w:t>
+            </w:r>
           </w:p>
         </w:tc>
       </w:tr>
@@ -20426,11 +18406,9 @@
               </w:rPr>
               <w:t>Res</w:t>
             </w:r>
-            <w:proofErr w:type="spellStart"/>
             <w:r>
               <w:t>StorageSize</w:t>
             </w:r>
-            <w:proofErr w:type="spellEnd"/>
           </w:p>
         </w:tc>
       </w:tr>
@@ -20591,17 +18569,8 @@
                 <w:rStyle w:val="itemtext1"/>
                 <w:rFonts w:ascii="Arial" w:hAnsi="Arial" w:cs="Arial"/>
               </w:rPr>
-              <w:t xml:space="preserve">~ </w:t>
-            </w:r>
-            <w:proofErr w:type="spellStart"/>
-            <w:r>
-              <w:rPr>
-                <w:rStyle w:val="itemtext1"/>
-                <w:rFonts w:ascii="Arial" w:hAnsi="Arial" w:cs="Arial"/>
-              </w:rPr>
-              <w:t>SQLStorageSize</w:t>
-            </w:r>
-            <w:proofErr w:type="spellEnd"/>
+              <w:t>~ SQLStorageSize</w:t>
+            </w:r>
           </w:p>
         </w:tc>
       </w:tr>
@@ -20637,14 +18606,12 @@
             <w:r>
               <w:t xml:space="preserve">~ </w:t>
             </w:r>
-            <w:proofErr w:type="spellStart"/>
             <w:r>
               <w:rPr>
                 <w:lang w:val="en-US"/>
               </w:rPr>
               <w:t>SQLResStorageSize</w:t>
             </w:r>
-            <w:proofErr w:type="spellEnd"/>
           </w:p>
         </w:tc>
       </w:tr>
@@ -20695,25 +18662,7 @@
           <w:sz w:val="18"/>
           <w:szCs w:val="18"/>
         </w:rPr>
-        <w:t xml:space="preserve">** - рекомендуется создавать полную резервную копию ежедневно и резервировать </w:t>
-      </w:r>
-      <w:proofErr w:type="spellStart"/>
-      <w:r>
-        <w:rPr>
-          <w:rFonts w:ascii="Arial" w:hAnsi="Arial" w:cs="Arial"/>
-          <w:sz w:val="18"/>
-          <w:szCs w:val="18"/>
-        </w:rPr>
-        <w:t>логи</w:t>
-      </w:r>
-      <w:proofErr w:type="spellEnd"/>
-      <w:r>
-        <w:rPr>
-          <w:rFonts w:ascii="Arial" w:hAnsi="Arial" w:cs="Arial"/>
-          <w:sz w:val="18"/>
-          <w:szCs w:val="18"/>
-        </w:rPr>
-        <w:t xml:space="preserve"> операций ежечасно, глубина хранения полных резервных копий – 7 дней, глубина хранения логов операций – 1 день.</w:t>
+        <w:t>** - рекомендуется создавать полную резервную копию ежедневно и резервировать логи операций ежечасно, глубина хранения полных резервных копий – 7 дней, глубина хранения логов операций – 1 день.</w:t>
       </w:r>
     </w:p>
     <w:p>
@@ -20852,17 +18801,8 @@
                 <w:rFonts w:cs="Arial"/>
                 <w:color w:val="000000"/>
               </w:rPr>
-              <w:t xml:space="preserve">не менее </w:t>
-            </w:r>
-            <w:proofErr w:type="spellStart"/>
-            <w:r>
-              <w:rPr>
-                <w:rFonts w:cs="Arial"/>
-                <w:color w:val="000000"/>
-              </w:rPr>
-              <w:t>FastStorageSize</w:t>
-            </w:r>
-            <w:proofErr w:type="spellEnd"/>
+              <w:t>не менее FastStorageSize</w:t>
+            </w:r>
           </w:p>
         </w:tc>
         <w:tc>
@@ -21023,7 +18963,6 @@
               </w:rPr>
               <w:t xml:space="preserve">в среднем </w:t>
             </w:r>
-            <w:proofErr w:type="spellStart"/>
             <w:r>
               <w:rPr>
                 <w:rFonts w:cs="Arial"/>
@@ -21032,7 +18971,6 @@
               </w:rPr>
               <w:t>SearchIndexSize</w:t>
             </w:r>
-            <w:proofErr w:type="spellEnd"/>
             <w:r>
               <w:rPr>
                 <w:rFonts w:cs="Arial"/>
@@ -21349,17 +19287,8 @@
                 <w:rFonts w:cs="Arial"/>
                 <w:color w:val="000000"/>
               </w:rPr>
-              <w:t xml:space="preserve">не менее </w:t>
-            </w:r>
-            <w:proofErr w:type="spellStart"/>
-            <w:r>
-              <w:rPr>
-                <w:rFonts w:cs="Arial"/>
-                <w:color w:val="000000"/>
-              </w:rPr>
-              <w:t>MidStorageSize</w:t>
-            </w:r>
-            <w:proofErr w:type="spellEnd"/>
+              <w:t>не менее MidStorageSize</w:t>
+            </w:r>
           </w:p>
         </w:tc>
         <w:tc>
@@ -21518,73 +19447,53 @@
                 <w:color w:val="000000"/>
                 <w:lang w:val="en-US"/>
               </w:rPr>
+              <w:t xml:space="preserve"> ServiceDBStorageSize</w:t>
+            </w:r>
+            <w:r>
+              <w:rPr>
+                <w:rFonts w:cs="Arial"/>
+                <w:color w:val="000000"/>
+                <w:lang w:val="en-US"/>
+              </w:rPr>
+              <w:t xml:space="preserve"> + 700 </w:t>
+            </w:r>
+            <w:r>
+              <w:rPr>
+                <w:rFonts w:cs="Arial"/>
+                <w:color w:val="000000"/>
+              </w:rPr>
+              <w:t>М</w:t>
+            </w:r>
+            <w:r>
+              <w:rPr>
+                <w:rFonts w:cs="Arial"/>
+                <w:color w:val="000000"/>
+              </w:rPr>
+              <w:t>Б</w:t>
+            </w:r>
+            <w:r>
+              <w:rPr>
+                <w:rFonts w:cs="Arial"/>
+                <w:color w:val="000000"/>
+                <w:lang w:val="en-US"/>
+              </w:rPr>
               <w:t xml:space="preserve"> </w:t>
             </w:r>
-            <w:proofErr w:type="spellStart"/>
             <w:r>
               <w:rPr>
                 <w:rFonts w:cs="Arial"/>
                 <w:color w:val="000000"/>
-                <w:lang w:val="en-US"/>
-              </w:rPr>
-              <w:t>ServiceDBStorageSize</w:t>
-            </w:r>
-            <w:proofErr w:type="spellEnd"/>
+              </w:rPr>
+              <w:t>для</w:t>
+            </w:r>
             <w:r>
               <w:rPr>
                 <w:rFonts w:cs="Arial"/>
                 <w:color w:val="000000"/>
                 <w:lang w:val="en-US"/>
               </w:rPr>
-              <w:t xml:space="preserve"> + 700 </w:t>
-            </w:r>
-            <w:r>
-              <w:rPr>
-                <w:rFonts w:cs="Arial"/>
-                <w:color w:val="000000"/>
-              </w:rPr>
-              <w:t>М</w:t>
-            </w:r>
-            <w:r>
-              <w:rPr>
-                <w:rFonts w:cs="Arial"/>
-                <w:color w:val="000000"/>
-              </w:rPr>
-              <w:t>Б</w:t>
-            </w:r>
-            <w:r>
-              <w:rPr>
-                <w:rFonts w:cs="Arial"/>
-                <w:color w:val="000000"/>
-                <w:lang w:val="en-US"/>
-              </w:rPr>
-              <w:t xml:space="preserve"> </w:t>
-            </w:r>
-            <w:r>
-              <w:rPr>
-                <w:rFonts w:cs="Arial"/>
-                <w:color w:val="000000"/>
-              </w:rPr>
-              <w:t>для</w:t>
-            </w:r>
-            <w:r>
-              <w:rPr>
-                <w:rFonts w:cs="Arial"/>
-                <w:color w:val="000000"/>
-                <w:lang w:val="en-US"/>
-              </w:rPr>
-              <w:t xml:space="preserve"> </w:t>
-            </w:r>
-            <w:proofErr w:type="spellStart"/>
-            <w:r>
-              <w:rPr>
-                <w:rFonts w:cs="Arial"/>
-                <w:color w:val="000000"/>
-                <w:lang w:val="en-US"/>
-              </w:rPr>
-              <w:t>pg_profile</w:t>
-            </w:r>
-            <w:proofErr w:type="spellEnd"/>
+              <w:t xml:space="preserve"> pg_profile</w:t>
+            </w:r>
           </w:p>
         </w:tc>
         <w:tc>
@@ -21692,53 +19601,28 @@
                 <w:color w:val="000000"/>
               </w:rPr>
               <w:lastRenderedPageBreak/>
-              <w:t xml:space="preserve">Разделы для </w:t>
-            </w:r>
-            <w:proofErr w:type="spellStart"/>
-            <w:r>
+              <w:t>Разделы для низконагруженных данных (резервное хранение и копирование).</w:t>
+            </w:r>
+          </w:p>
+        </w:tc>
+        <w:tc>
+          <w:tcPr>
+            <w:tcW w:w="893" w:type="pct"/>
+          </w:tcPr>
+          <w:p>
+            <w:pPr>
+              <w:pStyle w:val="affff4"/>
               <w:rPr>
                 <w:rFonts w:cs="Arial"/>
-                <w:color w:val="000000"/>
-              </w:rPr>
-              <w:t>низконагруженных</w:t>
-            </w:r>
-            <w:proofErr w:type="spellEnd"/>
+              </w:rPr>
+            </w:pPr>
             <w:r>
               <w:rPr>
                 <w:rFonts w:cs="Arial"/>
                 <w:color w:val="000000"/>
               </w:rPr>
-              <w:t xml:space="preserve"> данных (резервное хранение и копирование).</w:t>
-            </w:r>
-          </w:p>
-        </w:tc>
-        <w:tc>
-          <w:tcPr>
-            <w:tcW w:w="893" w:type="pct"/>
-          </w:tcPr>
-          <w:p>
-            <w:pPr>
-              <w:pStyle w:val="affff4"/>
-              <w:rPr>
-                <w:rFonts w:cs="Arial"/>
-              </w:rPr>
-            </w:pPr>
-            <w:r>
-              <w:rPr>
-                <w:rFonts w:cs="Arial"/>
-                <w:color w:val="000000"/>
-              </w:rPr>
-              <w:t xml:space="preserve">не менее </w:t>
-            </w:r>
-            <w:proofErr w:type="spellStart"/>
-            <w:r>
-              <w:rPr>
-                <w:rFonts w:cs="Arial"/>
-                <w:color w:val="000000"/>
-              </w:rPr>
-              <w:t>SlowStorageSize</w:t>
-            </w:r>
-            <w:proofErr w:type="spellEnd"/>
+              <w:t>не менее SlowStorageSize</w:t>
+            </w:r>
           </w:p>
         </w:tc>
         <w:tc>
@@ -22027,7 +19911,6 @@
         </w:rPr>
         <w:t xml:space="preserve">Для обеспечения работы удаленных пользователей с системой </w:t>
       </w:r>
-      <w:proofErr w:type="spellStart"/>
       <w:r>
         <w:rPr>
           <w:rStyle w:val="affff8"/>
@@ -22037,7 +19920,6 @@
         </w:rPr>
         <w:t>Directum</w:t>
       </w:r>
-      <w:proofErr w:type="spellEnd"/>
       <w:r>
         <w:rPr>
           <w:rStyle w:val="affff8"/>
@@ -22082,7 +19964,6 @@
         </w:rPr>
         <w:t xml:space="preserve">Пропускная способность канала связи со стороны сервера </w:t>
       </w:r>
-      <w:proofErr w:type="spellStart"/>
       <w:r>
         <w:rPr>
           <w:rStyle w:val="affff8"/>
@@ -22092,7 +19973,6 @@
         </w:rPr>
         <w:t>Directum</w:t>
       </w:r>
-      <w:proofErr w:type="spellEnd"/>
       <w:r>
         <w:rPr>
           <w:rStyle w:val="affff8"/>
@@ -22944,7 +20824,6 @@
               </w:rPr>
               <w:t xml:space="preserve">Узлы </w:t>
             </w:r>
-            <w:proofErr w:type="spellStart"/>
             <w:r>
               <w:rPr>
                 <w:b/>
@@ -22952,17 +20831,7 @@
                 <w:sz w:val="22"/>
                 <w:lang w:val="en-US"/>
               </w:rPr>
-              <w:t>Directum</w:t>
-            </w:r>
-            <w:proofErr w:type="spellEnd"/>
-            <w:r>
-              <w:rPr>
-                <w:b/>
-                <w:color w:val="000000"/>
-                <w:sz w:val="22"/>
-                <w:lang w:val="en-US"/>
-              </w:rPr>
-              <w:t> </w:t>
+              <w:t>Directum </w:t>
             </w:r>
             <w:r>
               <w:rPr>
@@ -23181,14 +21050,12 @@
             <w:r>
               <w:t xml:space="preserve">Веб сервер и сервисы </w:t>
             </w:r>
-            <w:proofErr w:type="spellStart"/>
             <w:r>
               <w:rPr>
                 <w:lang w:val="en-US"/>
               </w:rPr>
               <w:t>Directum</w:t>
             </w:r>
-            <w:proofErr w:type="spellEnd"/>
             <w:r>
               <w:rPr>
                 <w:lang w:val="en-US"/>
@@ -23328,13 +21195,8 @@
                 <w:lang w:val="en-US"/>
               </w:rPr>
             </w:pPr>
-            <w:proofErr w:type="spellStart"/>
-            <w:r>
-              <w:t>Git</w:t>
-            </w:r>
-            <w:proofErr w:type="spellEnd"/>
-            <w:r>
-              <w:t xml:space="preserve"> 2.31.1 и выше</w:t>
+            <w:r>
+              <w:t>Git 2.31.1 и выше</w:t>
             </w:r>
             <w:r>
               <w:rPr>
@@ -23741,53 +21603,31 @@
                 <w:lang w:val="en-US"/>
               </w:rPr>
             </w:pPr>
-            <w:proofErr w:type="spellStart"/>
-            <w:r>
-              <w:rPr>
-                <w:rStyle w:val="affff8"/>
-                <w:sz w:val="20"/>
-                <w:szCs w:val="20"/>
-                <w:lang w:val="en-US"/>
-              </w:rPr>
-              <w:t>Jatoba</w:t>
-            </w:r>
-            <w:proofErr w:type="spellEnd"/>
-            <w:r>
-              <w:rPr>
-                <w:rStyle w:val="affff8"/>
-                <w:sz w:val="20"/>
-                <w:szCs w:val="20"/>
-                <w:lang w:val="en-US"/>
-              </w:rPr>
-              <w:t xml:space="preserve"> 4/5;</w:t>
-            </w:r>
-          </w:p>
-          <w:p>
-            <w:pPr>
-              <w:pStyle w:val="affff4"/>
-              <w:rPr>
-                <w:lang w:val="en-US"/>
-              </w:rPr>
-            </w:pPr>
-            <w:proofErr w:type="spellStart"/>
-            <w:r>
-              <w:rPr>
-                <w:rStyle w:val="affff8"/>
-                <w:sz w:val="20"/>
-                <w:szCs w:val="20"/>
-                <w:lang w:val="en-US"/>
-              </w:rPr>
-              <w:t>Tantor</w:t>
-            </w:r>
-            <w:proofErr w:type="spellEnd"/>
-            <w:r>
-              <w:rPr>
-                <w:rStyle w:val="affff8"/>
-                <w:sz w:val="20"/>
-                <w:szCs w:val="20"/>
-                <w:lang w:val="en-US"/>
-              </w:rPr>
-              <w:t xml:space="preserve"> SE 15.</w:t>
+            <w:r>
+              <w:rPr>
+                <w:rStyle w:val="affff8"/>
+                <w:sz w:val="20"/>
+                <w:szCs w:val="20"/>
+                <w:lang w:val="en-US"/>
+              </w:rPr>
+              <w:t>Jatoba 4/5;</w:t>
+            </w:r>
+          </w:p>
+          <w:p>
+            <w:pPr>
+              <w:pStyle w:val="affff4"/>
+              <w:rPr>
+                <w:lang w:val="en-US"/>
+              </w:rPr>
+            </w:pPr>
+            <w:r>
+              <w:rPr>
+                <w:rStyle w:val="affff8"/>
+                <w:sz w:val="20"/>
+                <w:szCs w:val="20"/>
+                <w:lang w:val="en-US"/>
+              </w:rPr>
+              <w:t>Tantor SE 15.</w:t>
             </w:r>
           </w:p>
         </w:tc>
@@ -24866,21 +22706,20 @@
                 <w:lang w:val="en-US"/>
               </w:rPr>
             </w:pPr>
-            <w:proofErr w:type="spellStart"/>
             <w:r>
               <w:rPr>
                 <w:rFonts w:cs="Arial"/>
                 <w:lang w:val="en-US"/>
               </w:rPr>
-              <w:t>Directum</w:t>
-            </w:r>
-            <w:proofErr w:type="spellEnd"/>
+              <w:t>Directum Launcher</w:t>
+            </w:r>
             <w:r>
               <w:rPr>
                 <w:rFonts w:cs="Arial"/>
-                <w:lang w:val="en-US"/>
-              </w:rPr>
-              <w:t xml:space="preserve"> Launcher</w:t>
+                <w:color w:val="000000"/>
+                <w:lang w:val="en-US"/>
+              </w:rPr>
+              <w:t>;</w:t>
             </w:r>
             <w:r>
               <w:rPr>
@@ -24888,35 +22727,16 @@
                 <w:color w:val="000000"/>
                 <w:lang w:val="en-US"/>
               </w:rPr>
-              <w:t>;</w:t>
+              <w:br/>
             </w:r>
             <w:r>
               <w:rPr>
                 <w:rFonts w:cs="Arial"/>
                 <w:color w:val="000000"/>
-                <w:lang w:val="en-US"/>
-              </w:rPr>
-              <w:br/>
-            </w:r>
-            <w:proofErr w:type="spellStart"/>
-            <w:r>
-              <w:rPr>
-                <w:rFonts w:cs="Arial"/>
-                <w:color w:val="000000"/>
                 <w:shd w:val="clear" w:color="auto" w:fill="FFFFFF"/>
                 <w:lang w:val="en-US"/>
               </w:rPr>
-              <w:t>kubectl</w:t>
-            </w:r>
-            <w:proofErr w:type="spellEnd"/>
-            <w:r>
-              <w:rPr>
-                <w:rFonts w:cs="Arial"/>
-                <w:color w:val="000000"/>
-                <w:shd w:val="clear" w:color="auto" w:fill="FFFFFF"/>
-                <w:lang w:val="en-US"/>
-              </w:rPr>
-              <w:t xml:space="preserve"> 1.29.1 </w:t>
+              <w:t xml:space="preserve">kubectl 1.29.1 </w:t>
             </w:r>
             <w:r>
               <w:rPr>
@@ -25193,55 +23013,7 @@
                 <w:rFonts w:eastAsia="Times New Roman"/>
                 <w:lang w:val="en-US" w:eastAsia="ru-RU"/>
               </w:rPr>
-              <w:t>Astra Linux Special Edition 1.8.1/1.7.5 (“</w:t>
-            </w:r>
-            <w:proofErr w:type="spellStart"/>
-            <w:r>
-              <w:rPr>
-                <w:rFonts w:eastAsia="Times New Roman"/>
-                <w:lang w:val="en-US" w:eastAsia="ru-RU"/>
-              </w:rPr>
-              <w:t>Воронеж</w:t>
-            </w:r>
-            <w:proofErr w:type="spellEnd"/>
-            <w:r>
-              <w:rPr>
-                <w:rFonts w:eastAsia="Times New Roman"/>
-                <w:lang w:val="en-US" w:eastAsia="ru-RU"/>
-              </w:rPr>
-              <w:t>”, “</w:t>
-            </w:r>
-            <w:proofErr w:type="spellStart"/>
-            <w:r>
-              <w:rPr>
-                <w:rFonts w:eastAsia="Times New Roman"/>
-                <w:lang w:val="en-US" w:eastAsia="ru-RU"/>
-              </w:rPr>
-              <w:t>Орел</w:t>
-            </w:r>
-            <w:proofErr w:type="spellEnd"/>
-            <w:r>
-              <w:rPr>
-                <w:rFonts w:eastAsia="Times New Roman"/>
-                <w:lang w:val="en-US" w:eastAsia="ru-RU"/>
-              </w:rPr>
-              <w:t>”, “</w:t>
-            </w:r>
-            <w:proofErr w:type="spellStart"/>
-            <w:r>
-              <w:rPr>
-                <w:rFonts w:eastAsia="Times New Roman"/>
-                <w:lang w:val="en-US" w:eastAsia="ru-RU"/>
-              </w:rPr>
-              <w:t>Смоленск</w:t>
-            </w:r>
-            <w:proofErr w:type="spellEnd"/>
-            <w:r>
-              <w:rPr>
-                <w:rFonts w:eastAsia="Times New Roman"/>
-                <w:lang w:val="en-US" w:eastAsia="ru-RU"/>
-              </w:rPr>
-              <w:t>”);</w:t>
+              <w:t>Astra Linux Special Edition 1.8.1/1.7.5 (“Воронеж”, “Орел”, “Смоленск”);</w:t>
             </w:r>
             <w:r>
               <w:rPr>
@@ -25383,7 +23155,6 @@
               </w:rPr>
               <w:t xml:space="preserve"> </w:t>
             </w:r>
-            <w:proofErr w:type="spellStart"/>
             <w:r>
               <w:rPr>
                 <w:b/>
@@ -25391,17 +23162,7 @@
                 <w:sz w:val="22"/>
                 <w:lang w:val="en-US"/>
               </w:rPr>
-              <w:t>Directum</w:t>
-            </w:r>
-            <w:proofErr w:type="spellEnd"/>
-            <w:r>
-              <w:rPr>
-                <w:b/>
-                <w:color w:val="000000"/>
-                <w:sz w:val="22"/>
-                <w:lang w:val="en-US"/>
-              </w:rPr>
-              <w:t> </w:t>
+              <w:t>Directum </w:t>
             </w:r>
             <w:r>
               <w:rPr>
@@ -25620,14 +23381,12 @@
             <w:r>
               <w:t xml:space="preserve">Веб сервер и сервисы </w:t>
             </w:r>
-            <w:proofErr w:type="spellStart"/>
             <w:r>
               <w:rPr>
                 <w:lang w:val="en-US"/>
               </w:rPr>
               <w:t>Directum</w:t>
             </w:r>
-            <w:proofErr w:type="spellEnd"/>
             <w:r>
               <w:rPr>
                 <w:lang w:val="en-US"/>
@@ -25771,53 +23530,31 @@
                 <w:lang w:val="en-US"/>
               </w:rPr>
             </w:pPr>
-            <w:proofErr w:type="spellStart"/>
-            <w:r>
-              <w:rPr>
-                <w:rStyle w:val="affff8"/>
-                <w:sz w:val="20"/>
-                <w:szCs w:val="20"/>
-                <w:lang w:val="en-US"/>
-              </w:rPr>
-              <w:t>Tantor</w:t>
-            </w:r>
-            <w:proofErr w:type="spellEnd"/>
-            <w:r>
-              <w:rPr>
-                <w:rStyle w:val="affff8"/>
-                <w:sz w:val="20"/>
-                <w:szCs w:val="20"/>
-                <w:lang w:val="en-US"/>
-              </w:rPr>
-              <w:t xml:space="preserve"> SE 15.</w:t>
-            </w:r>
-          </w:p>
-          <w:p>
-            <w:pPr>
-              <w:pStyle w:val="affff4"/>
-              <w:rPr>
-                <w:lang w:val="en-US"/>
-              </w:rPr>
-            </w:pPr>
-            <w:proofErr w:type="spellStart"/>
-            <w:r>
-              <w:rPr>
-                <w:rStyle w:val="affff8"/>
-                <w:sz w:val="20"/>
-                <w:szCs w:val="20"/>
-                <w:lang w:val="en-US"/>
-              </w:rPr>
-              <w:t>Jatoba</w:t>
-            </w:r>
-            <w:proofErr w:type="spellEnd"/>
-            <w:r>
-              <w:rPr>
-                <w:rStyle w:val="affff8"/>
-                <w:sz w:val="20"/>
-                <w:szCs w:val="20"/>
-                <w:lang w:val="en-US"/>
-              </w:rPr>
-              <w:t xml:space="preserve"> 4/5 (</w:t>
+            <w:r>
+              <w:rPr>
+                <w:rStyle w:val="affff8"/>
+                <w:sz w:val="20"/>
+                <w:szCs w:val="20"/>
+                <w:lang w:val="en-US"/>
+              </w:rPr>
+              <w:t>Tantor SE 15.</w:t>
+            </w:r>
+          </w:p>
+          <w:p>
+            <w:pPr>
+              <w:pStyle w:val="affff4"/>
+              <w:rPr>
+                <w:lang w:val="en-US"/>
+              </w:rPr>
+            </w:pPr>
+            <w:r>
+              <w:rPr>
+                <w:rStyle w:val="affff8"/>
+                <w:sz w:val="20"/>
+                <w:szCs w:val="20"/>
+                <w:lang w:val="en-US"/>
+              </w:rPr>
+              <w:t>Jatoba 4/5 (</w:t>
             </w:r>
             <w:r>
               <w:rPr>
@@ -26232,7 +23969,6 @@
               </w:rPr>
               <w:t xml:space="preserve"> </w:t>
             </w:r>
-            <w:proofErr w:type="spellStart"/>
             <w:r>
               <w:rPr>
                 <w:b/>
@@ -26242,7 +23978,6 @@
               </w:rPr>
               <w:t>Directum</w:t>
             </w:r>
-            <w:proofErr w:type="spellEnd"/>
             <w:r>
               <w:rPr>
                 <w:b/>
@@ -26472,21 +24207,7 @@
               <w:rPr>
                 <w:lang w:val="en-US"/>
               </w:rPr>
-              <w:t xml:space="preserve"> </w:t>
-            </w:r>
-            <w:proofErr w:type="spellStart"/>
-            <w:r>
-              <w:rPr>
-                <w:lang w:val="en-US"/>
-              </w:rPr>
-              <w:t>Directum</w:t>
-            </w:r>
-            <w:proofErr w:type="spellEnd"/>
-            <w:r>
-              <w:rPr>
-                <w:lang w:val="en-US"/>
-              </w:rPr>
-              <w:t xml:space="preserve"> Ario;</w:t>
+              <w:t xml:space="preserve"> Directum Ario;</w:t>
             </w:r>
           </w:p>
           <w:p>
@@ -26841,23 +24562,7 @@
               <w:t>Engine</w:t>
             </w:r>
             <w:r>
-              <w:t xml:space="preserve"> необходимо установить оперативное обновление безопасности 1.7.1. Скачать </w:t>
-            </w:r>
-            <w:proofErr w:type="spellStart"/>
-            <w:r>
-              <w:t>ISOобраз</w:t>
-            </w:r>
-            <w:proofErr w:type="spellEnd"/>
-            <w:r>
-              <w:t xml:space="preserve"> обновления диска и ознакомиться с инструкциями по установке можно на сайте </w:t>
-            </w:r>
-            <w:proofErr w:type="spellStart"/>
-            <w:r>
-              <w:t>astralinux</w:t>
-            </w:r>
-            <w:proofErr w:type="spellEnd"/>
-            <w:r>
-              <w:t xml:space="preserve"> в статье «Актуальное кумулятивное оперативное обновление Astra Linux Special Edition РУСБ.10015-01 (очередное обновление 1.7)».</w:t>
+              <w:t xml:space="preserve"> необходимо установить оперативное обновление безопасности 1.7.1. Скачать ISOобраз обновления диска и ознакомиться с инструкциями по установке можно на сайте astralinux в статье «Актуальное кумулятивное оперативное обновление Astra Linux Special Edition РУСБ.10015-01 (очередное обновление 1.7)».</w:t>
             </w:r>
             <w:r>
               <w:t>)</w:t>
@@ -27851,7 +25556,7 @@
                         </wp:inline>
                       </w:drawing>
                     </mc:Choice>
-                    <mc:Fallback xmlns:oel="http://schemas.microsoft.com/office/2019/extlst" xmlns:w16du="http://schemas.microsoft.com/office/word/2023/wordml/word16du" xmlns:a="http://schemas.openxmlformats.org/drawingml/2006/main">
+                    <mc:Fallback xmlns:a="http://schemas.openxmlformats.org/drawingml/2006/main" xmlns:w16du="http://schemas.microsoft.com/office/word/2023/wordml/word16du" xmlns:oel="http://schemas.microsoft.com/office/2019/extlst">
                       <w:pict>
                         <v:shapetype type="#_x0000_t75" o:spt="75" coordsize="21600,21600" o:preferrelative="t" path="m@4@5l@4@11@9@11@9@5xe">
                           <v:formulas>
@@ -42876,9 +40581,7 @@
 </file>
 
 <file path=customXml/item1.xml><?xml version="1.0" encoding="utf-8"?>
-<w:settings xmlns:w="http://schemas.openxmlformats.org/wordprocessingml/2006/main">
-  <w:SpecialFormsHighlight w:val="c9c8ff"/>
-</w:settings>
+<b:Sources xmlns:b="http://schemas.openxmlformats.org/officeDocument/2006/bibliography" xmlns="http://schemas.openxmlformats.org/officeDocument/2006/bibliography" SelectedStyle="\APASixthEditionOfficeOnline.xsl" StyleName="APA" Version="6"/>
 </file>
 
 <file path=customXml/item2.xml><?xml version="1.0" encoding="utf-8"?>
@@ -42888,13 +40591,15 @@
 </file>
 
 <file path=customXml/item3.xml><?xml version="1.0" encoding="utf-8"?>
-<b:Sources xmlns:b="http://schemas.openxmlformats.org/officeDocument/2006/bibliography" xmlns="http://schemas.openxmlformats.org/officeDocument/2006/bibliography" SelectedStyle="\APASixthEditionOfficeOnline.xsl" StyleName="APA" Version="6"/>
+<w:settings xmlns:w="http://schemas.openxmlformats.org/wordprocessingml/2006/main">
+  <w:SpecialFormsHighlight w:val="c9c8ff"/>
+</w:settings>
 </file>
 
 <file path=customXml/itemProps1.xml><?xml version="1.0" encoding="utf-8"?>
-<ds:datastoreItem xmlns:ds="http://schemas.openxmlformats.org/officeDocument/2006/customXml" ds:itemID="{5D0AEA6B-E499-4EEF-98A3-AFBB261C493E}">
+<ds:datastoreItem xmlns:ds="http://schemas.openxmlformats.org/officeDocument/2006/customXml" ds:itemID="{278D2370-5DD8-4414-A8C1-1D3353A08493}">
   <ds:schemaRefs>
-    <ds:schemaRef ds:uri="http://schemas.openxmlformats.org/wordprocessingml/2006/main"/>
+    <ds:schemaRef ds:uri="http://schemas.openxmlformats.org/officeDocument/2006/bibliography"/>
   </ds:schemaRefs>
 </ds:datastoreItem>
 </file>
@@ -42908,9 +40613,9 @@
 </file>
 
 <file path=customXml/itemProps3.xml><?xml version="1.0" encoding="utf-8"?>
-<ds:datastoreItem xmlns:ds="http://schemas.openxmlformats.org/officeDocument/2006/customXml" ds:itemID="{278D2370-5DD8-4414-A8C1-1D3353A08493}">
+<ds:datastoreItem xmlns:ds="http://schemas.openxmlformats.org/officeDocument/2006/customXml" ds:itemID="{5D0AEA6B-E499-4EEF-98A3-AFBB261C493E}">
   <ds:schemaRefs>
-    <ds:schemaRef ds:uri="http://schemas.openxmlformats.org/officeDocument/2006/bibliography"/>
+    <ds:schemaRef ds:uri="http://schemas.openxmlformats.org/wordprocessingml/2006/main"/>
   </ds:schemaRefs>
 </ds:datastoreItem>
 </file>
--- a/app/word_templates/RecomendBaseTpl4.11_kubernetes.docx
+++ b/app/word_templates/RecomendBaseTpl4.11_kubernetes.docx
@@ -41,8 +41,10 @@
               <w:jc w:val="right"/>
               <w:rPr>
                 <w:rFonts w:cs="Arial"/>
+                <w:iCs/>
                 <w:sz w:val="48"/>
-                <w:szCs w:val="84"/>
+                <w:szCs w:val="48"/>
+                <w:lang w:val="en-US"/>
               </w:rPr>
             </w:pPr>
             <w:r>
@@ -50,55 +52,9 @@
                 <w:rFonts w:cs="Arial"/>
                 <w:sz w:val="48"/>
                 <w:szCs w:val="84"/>
-              </w:rPr>
-              <w:t xml:space="preserve">Рекомендации по характеристикам серверов для </w:t>
-            </w:r>
-          </w:p>
-          <w:p>
-            <w:pPr>
-              <w:jc w:val="right"/>
-              <w:rPr>
-                <w:rFonts w:cs="Arial"/>
-                <w:iCs/>
-                <w:sz w:val="48"/>
-                <w:szCs w:val="48"/>
-              </w:rPr>
-            </w:pPr>
-            <w:r>
-              <w:rPr>
-                <w:rFonts w:cs="Arial"/>
-                <w:iCs/>
-                <w:sz w:val="48"/>
-                <w:szCs w:val="48"/>
-              </w:rPr>
-              <w:t>CompanyName</w:t>
-            </w:r>
-          </w:p>
-          <w:p>
-            <w:pPr>
-              <w:jc w:val="right"/>
-              <w:rPr>
-                <w:rFonts w:cs="Arial"/>
-                <w:iCs/>
-                <w:sz w:val="48"/>
-                <w:szCs w:val="48"/>
-              </w:rPr>
-            </w:pPr>
-            <w:r>
-              <w:rPr>
-                <w:rFonts w:cs="Arial"/>
-                <w:iCs/>
-                <w:sz w:val="48"/>
-                <w:szCs w:val="48"/>
-              </w:rPr>
-              <w:t xml:space="preserve">Для одновременной работы </w:t>
-            </w:r>
-            <w:r>
-              <w:rPr>
-                <w:sz w:val="48"/>
-                <w:szCs w:val="48"/>
-              </w:rPr>
-              <w:t xml:space="preserve">UsersPeak </w:t>
+                <w:lang w:val="en-US"/>
+              </w:rPr>
+              <w:t>Titullist</w:t>
             </w:r>
           </w:p>
           <w:p>
@@ -167,7 +123,7 @@
                     </wp:anchor>
                   </w:drawing>
                 </mc:Choice>
-                <mc:Fallback xmlns:a="http://schemas.openxmlformats.org/drawingml/2006/main" xmlns:w16du="http://schemas.microsoft.com/office/word/2023/wordml/word16du" xmlns:oel="http://schemas.microsoft.com/office/2019/extlst">
+                <mc:Fallback xmlns:oel="http://schemas.microsoft.com/office/2019/extlst" xmlns:w16du="http://schemas.microsoft.com/office/word/2023/wordml/word16du" xmlns:a="http://schemas.openxmlformats.org/drawingml/2006/main">
                   <w:pict>
                     <v:shape id="shape 2" o:spid="_x0000_s2" o:spt="32" style="position:absolute;mso-wrap-distance-left:9.0pt;mso-wrap-distance-top:0.0pt;mso-wrap-distance-right:9.0pt;mso-wrap-distance-bottom:0.0pt;z-index:251656192;o:allowoverlap:true;o:allowincell:true;mso-position-horizontal-relative:text;margin-left:-39.4pt;mso-position-horizontal:absolute;mso-position-vertical-relative:text;margin-top:11.4pt;mso-position-vertical:absolute;width:563.4pt;height:0.0pt;flip:x;" coordsize="100000,100000" path="m0,0l100000,104333nfe" filled="f" strokecolor="#F79646" strokeweight="0.75pt">
                       <v:path textboxrect="0,0,100000,78250"/>
@@ -240,15 +196,6 @@
       </w:tr>
     </w:tbl>
     <w:p/>
-    <w:bookmarkStart w:id="0" w:name="_Toc505787188"/>
-    <w:bookmarkStart w:id="1" w:name="_Toc505787245"/>
-    <w:bookmarkStart w:id="2" w:name="_Toc505788950"/>
-    <w:bookmarkStart w:id="3" w:name="_Toc505789187"/>
-    <w:bookmarkStart w:id="4" w:name="_Toc507499632"/>
-    <w:bookmarkStart w:id="5" w:name="_Toc507508486"/>
-    <w:bookmarkStart w:id="6" w:name="_Toc507510481"/>
-    <w:bookmarkStart w:id="7" w:name="_Toc519839238"/>
-    <w:bookmarkStart w:id="8" w:name="_Toc180056068"/>
     <w:p>
       <w:pPr>
         <w:pStyle w:val="10"/>
@@ -256,6 +203,15 @@
           <w:noProof/>
         </w:rPr>
       </w:pPr>
+      <w:bookmarkStart w:id="0" w:name="_Toc505787188"/>
+      <w:bookmarkStart w:id="1" w:name="_Toc505787245"/>
+      <w:bookmarkStart w:id="2" w:name="_Toc505788950"/>
+      <w:bookmarkStart w:id="3" w:name="_Toc505789187"/>
+      <w:bookmarkStart w:id="4" w:name="_Toc507499632"/>
+      <w:bookmarkStart w:id="5" w:name="_Toc507508486"/>
+      <w:bookmarkStart w:id="6" w:name="_Toc507510481"/>
+      <w:bookmarkStart w:id="7" w:name="_Toc519839238"/>
+      <w:bookmarkStart w:id="8" w:name="_Toc180056068"/>
       <w:r>
         <w:rPr>
           <w:noProof/>
@@ -25556,7 +25512,7 @@
                         </wp:inline>
                       </w:drawing>
                     </mc:Choice>
-                    <mc:Fallback xmlns:a="http://schemas.openxmlformats.org/drawingml/2006/main" xmlns:w16du="http://schemas.microsoft.com/office/word/2023/wordml/word16du" xmlns:oel="http://schemas.microsoft.com/office/2019/extlst">
+                    <mc:Fallback xmlns:oel="http://schemas.microsoft.com/office/2019/extlst" xmlns:w16du="http://schemas.microsoft.com/office/word/2023/wordml/word16du" xmlns:a="http://schemas.openxmlformats.org/drawingml/2006/main">
                       <w:pict>
                         <v:shapetype type="#_x0000_t75" o:spt="75" coordsize="21600,21600" o:preferrelative="t" path="m@4@5l@4@11@9@11@9@5xe">
                           <v:formulas>
@@ -40581,7 +40537,9 @@
 </file>
 
 <file path=customXml/item1.xml><?xml version="1.0" encoding="utf-8"?>
-<b:Sources xmlns:b="http://schemas.openxmlformats.org/officeDocument/2006/bibliography" xmlns="http://schemas.openxmlformats.org/officeDocument/2006/bibliography" SelectedStyle="\APASixthEditionOfficeOnline.xsl" StyleName="APA" Version="6"/>
+<w:settings xmlns:w="http://schemas.openxmlformats.org/wordprocessingml/2006/main">
+  <w:SpecialFormsHighlight w:val="c9c8ff"/>
+</w:settings>
 </file>
 
 <file path=customXml/item2.xml><?xml version="1.0" encoding="utf-8"?>
@@ -40591,15 +40549,13 @@
 </file>
 
 <file path=customXml/item3.xml><?xml version="1.0" encoding="utf-8"?>
-<w:settings xmlns:w="http://schemas.openxmlformats.org/wordprocessingml/2006/main">
-  <w:SpecialFormsHighlight w:val="c9c8ff"/>
-</w:settings>
+<b:Sources xmlns:b="http://schemas.openxmlformats.org/officeDocument/2006/bibliography" xmlns="http://schemas.openxmlformats.org/officeDocument/2006/bibliography" SelectedStyle="\APASixthEditionOfficeOnline.xsl" StyleName="APA" Version="6"/>
 </file>
 
 <file path=customXml/itemProps1.xml><?xml version="1.0" encoding="utf-8"?>
-<ds:datastoreItem xmlns:ds="http://schemas.openxmlformats.org/officeDocument/2006/customXml" ds:itemID="{278D2370-5DD8-4414-A8C1-1D3353A08493}">
+<ds:datastoreItem xmlns:ds="http://schemas.openxmlformats.org/officeDocument/2006/customXml" ds:itemID="{5D0AEA6B-E499-4EEF-98A3-AFBB261C493E}">
   <ds:schemaRefs>
-    <ds:schemaRef ds:uri="http://schemas.openxmlformats.org/officeDocument/2006/bibliography"/>
+    <ds:schemaRef ds:uri="http://schemas.openxmlformats.org/wordprocessingml/2006/main"/>
   </ds:schemaRefs>
 </ds:datastoreItem>
 </file>
@@ -40613,9 +40569,9 @@
 </file>
 
 <file path=customXml/itemProps3.xml><?xml version="1.0" encoding="utf-8"?>
-<ds:datastoreItem xmlns:ds="http://schemas.openxmlformats.org/officeDocument/2006/customXml" ds:itemID="{5D0AEA6B-E499-4EEF-98A3-AFBB261C493E}">
+<ds:datastoreItem xmlns:ds="http://schemas.openxmlformats.org/officeDocument/2006/customXml" ds:itemID="{278D2370-5DD8-4414-A8C1-1D3353A08493}">
   <ds:schemaRefs>
-    <ds:schemaRef ds:uri="http://schemas.openxmlformats.org/wordprocessingml/2006/main"/>
+    <ds:schemaRef ds:uri="http://schemas.openxmlformats.org/officeDocument/2006/bibliography"/>
   </ds:schemaRefs>
 </ds:datastoreItem>
 </file>